--- a/Szabdan/Szoftver teszt/20 kérdés.docx
+++ b/Szabdan/Szoftver teszt/20 kérdés.docx
@@ -1,10 +1,10 @@
 
 <file path=word/document.xml><?xml version="1.0" encoding="utf-8"?>
-<w:document xmlns:wpc="http://schemas.microsoft.com/office/word/2010/wordprocessingCanvas" xmlns:cx="http://schemas.microsoft.com/office/drawing/2014/chartex" xmlns:cx1="http://schemas.microsoft.com/office/drawing/2015/9/8/chartex" xmlns:cx2="http://schemas.microsoft.com/office/drawing/2015/10/21/chartex" xmlns:cx3="http://schemas.microsoft.com/office/drawing/2016/5/9/chartex" xmlns:cx4="http://schemas.microsoft.com/office/drawing/2016/5/10/chartex" xmlns:cx5="http://schemas.microsoft.com/office/drawing/2016/5/11/chartex" xmlns:cx6="http://schemas.microsoft.com/office/drawing/2016/5/12/chartex" xmlns:cx7="http://schemas.microsoft.com/office/drawing/2016/5/13/chartex" xmlns:cx8="http://schemas.microsoft.com/office/drawing/2016/5/14/chartex" xmlns:mc="http://schemas.openxmlformats.org/markup-compatibility/2006" xmlns:aink="http://schemas.microsoft.com/office/drawing/2016/ink" xmlns:am3d="http://schemas.microsoft.com/office/drawing/2017/model3d" xmlns:o="urn:schemas-microsoft-com:office:office" xmlns:oel="http://schemas.microsoft.com/office/2019/extlst" xmlns:r="http://schemas.openxmlformats.org/officeDocument/2006/relationships" xmlns:m="http://schemas.openxmlformats.org/officeDocument/2006/math" xmlns:v="urn:schemas-microsoft-com:vml" xmlns:wp14="http://schemas.microsoft.com/office/word/2010/wordprocessingDrawing" xmlns:wp="http://schemas.openxmlformats.org/drawingml/2006/wordprocessingDrawing" xmlns:w10="urn:schemas-microsoft-com:office:word" xmlns:w="http://schemas.openxmlformats.org/wordprocessingml/2006/main" xmlns:w14="http://schemas.microsoft.com/office/word/2010/wordml" xmlns:w15="http://schemas.microsoft.com/office/word/2012/wordml" xmlns:w16cex="http://schemas.microsoft.com/office/word/2018/wordml/cex" xmlns:w16cid="http://schemas.microsoft.com/office/word/2016/wordml/cid" xmlns:w16="http://schemas.microsoft.com/office/word/2018/wordml" xmlns:w16du="http://schemas.microsoft.com/office/word/2023/wordml/word16du" xmlns:w16sdtdh="http://schemas.microsoft.com/office/word/2020/wordml/sdtdatahash" xmlns:w16se="http://schemas.microsoft.com/office/word/2015/wordml/symex" xmlns:wpg="http://schemas.microsoft.com/office/word/2010/wordprocessingGroup" xmlns:wpi="http://schemas.microsoft.com/office/word/2010/wordprocessingInk" xmlns:wne="http://schemas.microsoft.com/office/word/2006/wordml" xmlns:wps="http://schemas.microsoft.com/office/word/2010/wordprocessingShape" mc:Ignorable="w14 w15 w16se w16cid w16 w16cex w16sdtdh w16du wp14">
+<w:document xmlns:wpc="http://schemas.microsoft.com/office/word/2010/wordprocessingCanvas" xmlns:cx="http://schemas.microsoft.com/office/drawing/2014/chartex" xmlns:cx1="http://schemas.microsoft.com/office/drawing/2015/9/8/chartex" xmlns:cx2="http://schemas.microsoft.com/office/drawing/2015/10/21/chartex" xmlns:cx3="http://schemas.microsoft.com/office/drawing/2016/5/9/chartex" xmlns:cx4="http://schemas.microsoft.com/office/drawing/2016/5/10/chartex" xmlns:cx5="http://schemas.microsoft.com/office/drawing/2016/5/11/chartex" xmlns:cx6="http://schemas.microsoft.com/office/drawing/2016/5/12/chartex" xmlns:cx7="http://schemas.microsoft.com/office/drawing/2016/5/13/chartex" xmlns:cx8="http://schemas.microsoft.com/office/drawing/2016/5/14/chartex" xmlns:mc="http://schemas.openxmlformats.org/markup-compatibility/2006" xmlns:aink="http://schemas.microsoft.com/office/drawing/2016/ink" xmlns:am3d="http://schemas.microsoft.com/office/drawing/2017/model3d" xmlns:o="urn:schemas-microsoft-com:office:office" xmlns:oel="http://schemas.microsoft.com/office/2019/extlst" xmlns:r="http://schemas.openxmlformats.org/officeDocument/2006/relationships" xmlns:m="http://schemas.openxmlformats.org/officeDocument/2006/math" xmlns:v="urn:schemas-microsoft-com:vml" xmlns:wp14="http://schemas.microsoft.com/office/word/2010/wordprocessingDrawing" xmlns:wp="http://schemas.openxmlformats.org/drawingml/2006/wordprocessingDrawing" xmlns:w10="urn:schemas-microsoft-com:office:word" xmlns:w="http://schemas.openxmlformats.org/wordprocessingml/2006/main" xmlns:w14="http://schemas.microsoft.com/office/word/2010/wordml" xmlns:w15="http://schemas.microsoft.com/office/word/2012/wordml" xmlns:w16cex="http://schemas.microsoft.com/office/word/2018/wordml/cex" xmlns:w16cid="http://schemas.microsoft.com/office/word/2016/wordml/cid" xmlns:w16="http://schemas.microsoft.com/office/word/2018/wordml" xmlns:w16sdtdh="http://schemas.microsoft.com/office/word/2020/wordml/sdtdatahash" xmlns:w16se="http://schemas.microsoft.com/office/word/2015/wordml/symex" xmlns:wpg="http://schemas.microsoft.com/office/word/2010/wordprocessingGroup" xmlns:wpi="http://schemas.microsoft.com/office/word/2010/wordprocessingInk" xmlns:wne="http://schemas.microsoft.com/office/word/2006/wordml" xmlns:wps="http://schemas.microsoft.com/office/word/2010/wordprocessingShape" mc:Ignorable="w14 w15 w16se w16cid w16 w16cex w16sdtdh wp14">
   <w:body>
     <w:p>
       <w:pPr>
-        <w:pStyle w:val="Cm"/>
+        <w:pStyle w:val="Title"/>
         <w:jc w:val="center"/>
       </w:pPr>
       <w:r>
@@ -14,419 +14,660 @@
     <w:p/>
     <w:p>
       <w:pPr>
-        <w:pStyle w:val="Listaszerbekezds"/>
+        <w:pStyle w:val="ListParagraph"/>
         <w:numPr>
           <w:ilvl w:val="0"/>
           <w:numId w:val="1"/>
         </w:numPr>
-      </w:pPr>
-      <w:r>
+        <w:rPr>
+          <w:sz w:val="22"/>
+          <w:szCs w:val="22"/>
+        </w:rPr>
+      </w:pPr>
+      <w:r>
+        <w:rPr>
+          <w:sz w:val="22"/>
+          <w:szCs w:val="22"/>
+        </w:rPr>
         <w:t xml:space="preserve"> </w:t>
       </w:r>
-    </w:p>
-    <w:p>
-      <w:pPr>
-        <w:pStyle w:val="Listaszerbekezds"/>
+      <w:r>
+        <w:rPr>
+          <w:sz w:val="22"/>
+          <w:szCs w:val="22"/>
+        </w:rPr>
+        <w:t>A szoftverrendszerek az élet szerves részét képezik.</w:t>
+      </w:r>
+    </w:p>
+    <w:p>
+      <w:pPr>
+        <w:pStyle w:val="ListParagraph"/>
         <w:numPr>
           <w:ilvl w:val="0"/>
           <w:numId w:val="1"/>
         </w:numPr>
-      </w:pPr>
-      <w:r>
+        <w:rPr>
+          <w:sz w:val="22"/>
+          <w:szCs w:val="22"/>
+        </w:rPr>
+      </w:pPr>
+      <w:r>
+        <w:rPr>
+          <w:sz w:val="22"/>
+          <w:szCs w:val="22"/>
+        </w:rPr>
         <w:t xml:space="preserve"> </w:t>
       </w:r>
-    </w:p>
-    <w:p>
-      <w:pPr>
-        <w:pStyle w:val="Listaszerbekezds"/>
+      <w:r>
+        <w:rPr>
+          <w:sz w:val="22"/>
+          <w:szCs w:val="22"/>
+        </w:rPr>
+        <w:t>A tesztelés lehet dinamikus vagy statikus.</w:t>
+      </w:r>
+    </w:p>
+    <w:p>
+      <w:pPr>
+        <w:pStyle w:val="ListParagraph"/>
         <w:numPr>
           <w:ilvl w:val="0"/>
           <w:numId w:val="1"/>
         </w:numPr>
-      </w:pPr>
-      <w:r>
+        <w:rPr>
+          <w:sz w:val="22"/>
+          <w:szCs w:val="22"/>
+        </w:rPr>
+      </w:pPr>
+      <w:r>
+        <w:rPr>
+          <w:sz w:val="22"/>
+          <w:szCs w:val="22"/>
+        </w:rPr>
         <w:t xml:space="preserve"> </w:t>
       </w:r>
-    </w:p>
-    <w:p>
-      <w:pPr>
-        <w:pStyle w:val="Listaszerbekezds"/>
+      <w:r>
+        <w:rPr>
+          <w:sz w:val="22"/>
+          <w:szCs w:val="22"/>
+        </w:rPr>
+        <w:t>A tesztelés költséghatékony módszert kínál a híbák észlelésére.</w:t>
+      </w:r>
+    </w:p>
+    <w:p>
+      <w:pPr>
+        <w:pStyle w:val="ListParagraph"/>
         <w:numPr>
           <w:ilvl w:val="0"/>
           <w:numId w:val="1"/>
         </w:numPr>
-      </w:pPr>
-      <w:r>
+        <w:rPr>
+          <w:sz w:val="22"/>
+          <w:szCs w:val="22"/>
+        </w:rPr>
+      </w:pPr>
+      <w:r>
+        <w:rPr>
+          <w:sz w:val="22"/>
+          <w:szCs w:val="22"/>
+        </w:rPr>
         <w:t xml:space="preserve"> </w:t>
       </w:r>
-    </w:p>
-    <w:p>
-      <w:pPr>
-        <w:pStyle w:val="Listaszerbekezds"/>
+      <w:r>
+        <w:rPr>
+          <w:sz w:val="22"/>
+          <w:szCs w:val="22"/>
+        </w:rPr>
+        <w:t>A minőségbiztosítás folyamatorientált, megelőző jellegű megközelítés</w:t>
+      </w:r>
+      <w:r>
+        <w:rPr>
+          <w:sz w:val="22"/>
+          <w:szCs w:val="22"/>
+        </w:rPr>
+        <w:t>.</w:t>
+      </w:r>
+    </w:p>
+    <w:p>
+      <w:pPr>
+        <w:pStyle w:val="ListParagraph"/>
         <w:numPr>
           <w:ilvl w:val="0"/>
           <w:numId w:val="1"/>
         </w:numPr>
-      </w:pPr>
-      <w:r>
+        <w:rPr>
+          <w:sz w:val="22"/>
+          <w:szCs w:val="22"/>
+        </w:rPr>
+      </w:pPr>
+      <w:r>
+        <w:rPr>
+          <w:sz w:val="22"/>
+          <w:szCs w:val="22"/>
+        </w:rPr>
         <w:t xml:space="preserve"> </w:t>
       </w:r>
-    </w:p>
-    <w:p>
-      <w:pPr>
-        <w:pStyle w:val="Listaszerbekezds"/>
+      <w:r>
+        <w:rPr>
+          <w:sz w:val="22"/>
+          <w:szCs w:val="22"/>
+        </w:rPr>
+        <w:t>A teszttervezés részét képezi a tesztcélok meghatározása</w:t>
+      </w:r>
+      <w:r>
+        <w:rPr>
+          <w:sz w:val="22"/>
+          <w:szCs w:val="22"/>
+        </w:rPr>
+        <w:t>.</w:t>
+      </w:r>
+    </w:p>
+    <w:p>
+      <w:pPr>
+        <w:pStyle w:val="ListParagraph"/>
         <w:numPr>
           <w:ilvl w:val="0"/>
           <w:numId w:val="1"/>
         </w:numPr>
-      </w:pPr>
-      <w:r>
+        <w:rPr>
+          <w:sz w:val="22"/>
+          <w:szCs w:val="22"/>
+        </w:rPr>
+      </w:pPr>
+      <w:r>
+        <w:rPr>
+          <w:sz w:val="22"/>
+          <w:szCs w:val="22"/>
+        </w:rPr>
         <w:t xml:space="preserve"> </w:t>
       </w:r>
-    </w:p>
-    <w:p>
-      <w:pPr>
-        <w:pStyle w:val="Listaszerbekezds"/>
+      <w:r>
+        <w:rPr>
+          <w:sz w:val="22"/>
+          <w:szCs w:val="22"/>
+        </w:rPr>
+        <w:t>A szoftver meghibásodások oka származhat a szoftver működési környezetéből és magából a szoftverből.</w:t>
+      </w:r>
+    </w:p>
+    <w:p>
+      <w:pPr>
+        <w:pStyle w:val="ListParagraph"/>
         <w:numPr>
           <w:ilvl w:val="0"/>
           <w:numId w:val="1"/>
         </w:numPr>
-      </w:pPr>
-      <w:r>
+        <w:rPr>
+          <w:sz w:val="22"/>
+          <w:szCs w:val="22"/>
+        </w:rPr>
+      </w:pPr>
+      <w:r>
+        <w:rPr>
+          <w:sz w:val="22"/>
+          <w:szCs w:val="22"/>
+        </w:rPr>
         <w:t xml:space="preserve"> </w:t>
       </w:r>
-    </w:p>
-    <w:p>
-      <w:pPr>
-        <w:pStyle w:val="Listaszerbekezds"/>
+      <w:r>
+        <w:rPr>
+          <w:sz w:val="22"/>
+          <w:szCs w:val="22"/>
+        </w:rPr>
+        <w:t>Az egyes számítógépek együttműködését a különböző hálózatok biztosítják</w:t>
+      </w:r>
+      <w:r>
+        <w:rPr>
+          <w:sz w:val="22"/>
+          <w:szCs w:val="22"/>
+        </w:rPr>
+        <w:t>.</w:t>
+      </w:r>
+    </w:p>
+    <w:p>
+      <w:pPr>
+        <w:pStyle w:val="ListParagraph"/>
         <w:numPr>
           <w:ilvl w:val="0"/>
           <w:numId w:val="1"/>
         </w:numPr>
-      </w:pPr>
-      <w:r>
+        <w:rPr>
+          <w:sz w:val="22"/>
+          <w:szCs w:val="22"/>
+        </w:rPr>
+      </w:pPr>
+      <w:r>
+        <w:rPr>
+          <w:sz w:val="22"/>
+          <w:szCs w:val="22"/>
+        </w:rPr>
         <w:t xml:space="preserve"> </w:t>
       </w:r>
-    </w:p>
-    <w:p>
-      <w:pPr>
-        <w:pStyle w:val="Listaszerbekezds"/>
+      <w:r>
+        <w:rPr>
+          <w:sz w:val="22"/>
+          <w:szCs w:val="22"/>
+        </w:rPr>
+        <w:t>A rendszerek tervezésénél fontos szempont az újrafelhasználhatóság</w:t>
+      </w:r>
+      <w:r>
+        <w:rPr>
+          <w:sz w:val="22"/>
+          <w:szCs w:val="22"/>
+        </w:rPr>
+        <w:t>.</w:t>
+      </w:r>
+    </w:p>
+    <w:p>
+      <w:pPr>
+        <w:pStyle w:val="ListParagraph"/>
         <w:numPr>
           <w:ilvl w:val="0"/>
           <w:numId w:val="1"/>
         </w:numPr>
-      </w:pPr>
-      <w:r>
+        <w:rPr>
+          <w:sz w:val="22"/>
+          <w:szCs w:val="22"/>
+        </w:rPr>
+      </w:pPr>
+      <w:r>
+        <w:rPr>
+          <w:sz w:val="22"/>
+          <w:szCs w:val="22"/>
+        </w:rPr>
         <w:t xml:space="preserve"> </w:t>
       </w:r>
-    </w:p>
-    <w:p>
-      <w:pPr>
-        <w:pStyle w:val="Listaszerbekezds"/>
+      <w:r>
+        <w:rPr>
+          <w:sz w:val="22"/>
+          <w:szCs w:val="22"/>
+        </w:rPr>
+        <w:t>A</w:t>
+      </w:r>
+      <w:r>
+        <w:rPr>
+          <w:sz w:val="22"/>
+          <w:szCs w:val="22"/>
+        </w:rPr>
+        <w:t xml:space="preserve"> rendszereknek számos különböző környezetben kell működnie.</w:t>
+      </w:r>
+    </w:p>
+    <w:p>
+      <w:pPr>
+        <w:pStyle w:val="ListParagraph"/>
         <w:numPr>
           <w:ilvl w:val="0"/>
           <w:numId w:val="1"/>
         </w:numPr>
-      </w:pPr>
-      <w:r>
+        <w:rPr>
+          <w:sz w:val="22"/>
+          <w:szCs w:val="22"/>
+        </w:rPr>
+      </w:pPr>
+      <w:r>
+        <w:rPr>
+          <w:sz w:val="22"/>
+          <w:szCs w:val="22"/>
+        </w:rPr>
         <w:t xml:space="preserve"> </w:t>
       </w:r>
-    </w:p>
-    <w:p>
-      <w:pPr>
-        <w:pStyle w:val="Listaszerbekezds"/>
+      <w:r>
+        <w:rPr>
+          <w:sz w:val="22"/>
+          <w:szCs w:val="22"/>
+        </w:rPr>
+        <w:t>Ha az adatok struktúrája sérül meg, akkor az felismerhető</w:t>
+      </w:r>
+      <w:r>
+        <w:rPr>
+          <w:sz w:val="22"/>
+          <w:szCs w:val="22"/>
+        </w:rPr>
+        <w:t>.</w:t>
+      </w:r>
+    </w:p>
+    <w:p>
+      <w:pPr>
+        <w:pStyle w:val="ListParagraph"/>
         <w:numPr>
           <w:ilvl w:val="0"/>
           <w:numId w:val="1"/>
         </w:numPr>
-      </w:pPr>
-      <w:r>
+        <w:rPr>
+          <w:sz w:val="22"/>
+          <w:szCs w:val="22"/>
+        </w:rPr>
+      </w:pPr>
+      <w:r>
+        <w:rPr>
+          <w:sz w:val="22"/>
+          <w:szCs w:val="22"/>
+        </w:rPr>
         <w:t xml:space="preserve"> </w:t>
       </w:r>
-    </w:p>
-    <w:p>
-      <w:pPr>
-        <w:pStyle w:val="Listaszerbekezds"/>
+      <w:r>
+        <w:rPr>
+          <w:sz w:val="22"/>
+          <w:szCs w:val="22"/>
+        </w:rPr>
+        <w:t>A tesztelés feladata az, hogy a szoftver használata során fellépő hibák előfordulását csökkentse</w:t>
+      </w:r>
+      <w:r>
+        <w:rPr>
+          <w:sz w:val="22"/>
+          <w:szCs w:val="22"/>
+        </w:rPr>
+        <w:t>.</w:t>
+      </w:r>
+    </w:p>
+    <w:p>
+      <w:pPr>
+        <w:pStyle w:val="ListParagraph"/>
         <w:numPr>
           <w:ilvl w:val="0"/>
           <w:numId w:val="1"/>
         </w:numPr>
-      </w:pPr>
-      <w:r>
+        <w:rPr>
+          <w:sz w:val="22"/>
+          <w:szCs w:val="22"/>
+        </w:rPr>
+      </w:pPr>
+      <w:r>
+        <w:rPr>
+          <w:sz w:val="22"/>
+          <w:szCs w:val="22"/>
+        </w:rPr>
         <w:t xml:space="preserve"> </w:t>
       </w:r>
-    </w:p>
-    <w:p>
-      <w:pPr>
-        <w:pStyle w:val="Listaszerbekezds"/>
+      <w:r>
+        <w:rPr>
+          <w:sz w:val="22"/>
+          <w:szCs w:val="22"/>
+        </w:rPr>
+        <w:t>A minőségi szint egy olyan mértékrendszer, amely felett a rendszer elfogadható (jó) minőségű</w:t>
+      </w:r>
+      <w:r>
+        <w:rPr>
+          <w:sz w:val="22"/>
+          <w:szCs w:val="22"/>
+        </w:rPr>
+        <w:t>.</w:t>
+      </w:r>
+    </w:p>
+    <w:p>
+      <w:pPr>
+        <w:pStyle w:val="ListParagraph"/>
         <w:numPr>
           <w:ilvl w:val="0"/>
           <w:numId w:val="1"/>
         </w:numPr>
-      </w:pPr>
-      <w:r>
+        <w:rPr>
+          <w:sz w:val="22"/>
+          <w:szCs w:val="22"/>
+        </w:rPr>
+      </w:pPr>
+      <w:r>
+        <w:rPr>
+          <w:sz w:val="22"/>
+          <w:szCs w:val="22"/>
+        </w:rPr>
         <w:t xml:space="preserve"> </w:t>
       </w:r>
-    </w:p>
-    <w:p>
-      <w:pPr>
-        <w:pStyle w:val="Listaszerbekezds"/>
+      <w:r>
+        <w:rPr>
+          <w:sz w:val="22"/>
+          <w:szCs w:val="22"/>
+        </w:rPr>
+        <w:t>A hibák gyakorisága pedig attól függ, hogy a hibás funkció milyen gyakran van használatban.</w:t>
+      </w:r>
+    </w:p>
+    <w:p>
+      <w:pPr>
+        <w:pStyle w:val="ListParagraph"/>
         <w:numPr>
           <w:ilvl w:val="0"/>
           <w:numId w:val="1"/>
         </w:numPr>
-      </w:pPr>
-      <w:r>
+        <w:rPr>
+          <w:sz w:val="22"/>
+          <w:szCs w:val="22"/>
+        </w:rPr>
+      </w:pPr>
+      <w:r>
+        <w:rPr>
+          <w:sz w:val="22"/>
+          <w:szCs w:val="22"/>
+        </w:rPr>
         <w:t xml:space="preserve"> </w:t>
       </w:r>
-    </w:p>
-    <w:p>
-      <w:pPr>
-        <w:pStyle w:val="Listaszerbekezds"/>
+      <w:r>
+        <w:rPr>
+          <w:sz w:val="22"/>
+          <w:szCs w:val="22"/>
+        </w:rPr>
+        <w:t>A hatékonyság esetén azt vizsgáljuk, hogy az adott szoftver hogyan gazdálkodik az erőforrásokkal.</w:t>
+      </w:r>
+    </w:p>
+    <w:p>
+      <w:pPr>
+        <w:pStyle w:val="ListParagraph"/>
         <w:numPr>
           <w:ilvl w:val="0"/>
           <w:numId w:val="1"/>
         </w:numPr>
-      </w:pPr>
-      <w:r>
+        <w:rPr>
+          <w:sz w:val="22"/>
+          <w:szCs w:val="22"/>
+        </w:rPr>
+      </w:pPr>
+      <w:r>
+        <w:rPr>
+          <w:sz w:val="22"/>
+          <w:szCs w:val="22"/>
+        </w:rPr>
         <w:t xml:space="preserve"> </w:t>
       </w:r>
-    </w:p>
-    <w:p>
-      <w:pPr>
-        <w:pStyle w:val="Listaszerbekezds"/>
+      <w:r>
+        <w:rPr>
+          <w:sz w:val="22"/>
+          <w:szCs w:val="22"/>
+        </w:rPr>
+        <w:t>A hatás (impact) számítása folyamatonként elvégezhető vagy tapasztalati úton becsülhető.</w:t>
+      </w:r>
+    </w:p>
+    <w:p>
+      <w:pPr>
+        <w:pStyle w:val="ListParagraph"/>
         <w:numPr>
           <w:ilvl w:val="0"/>
           <w:numId w:val="1"/>
         </w:numPr>
-      </w:pPr>
-      <w:r>
+        <w:rPr>
+          <w:sz w:val="22"/>
+          <w:szCs w:val="22"/>
+        </w:rPr>
+      </w:pPr>
+      <w:r>
+        <w:rPr>
+          <w:sz w:val="22"/>
+          <w:szCs w:val="22"/>
+        </w:rPr>
         <w:t xml:space="preserve"> </w:t>
       </w:r>
     </w:p>
     <w:p>
       <w:pPr>
-        <w:pStyle w:val="Listaszerbekezds"/>
+        <w:pStyle w:val="ListParagraph"/>
         <w:numPr>
           <w:ilvl w:val="0"/>
           <w:numId w:val="1"/>
         </w:numPr>
-      </w:pPr>
-      <w:r>
+        <w:rPr>
+          <w:sz w:val="22"/>
+          <w:szCs w:val="22"/>
+        </w:rPr>
+      </w:pPr>
+      <w:r>
+        <w:rPr>
+          <w:sz w:val="22"/>
+          <w:szCs w:val="22"/>
+        </w:rPr>
         <w:t xml:space="preserve"> </w:t>
       </w:r>
     </w:p>
     <w:p>
       <w:pPr>
-        <w:pStyle w:val="Listaszerbekezds"/>
+        <w:pStyle w:val="ListParagraph"/>
         <w:numPr>
           <w:ilvl w:val="0"/>
           <w:numId w:val="1"/>
         </w:numPr>
-      </w:pPr>
-      <w:r>
+        <w:rPr>
+          <w:sz w:val="22"/>
+          <w:szCs w:val="22"/>
+        </w:rPr>
+      </w:pPr>
+      <w:r>
+        <w:rPr>
+          <w:sz w:val="22"/>
+          <w:szCs w:val="22"/>
+        </w:rPr>
         <w:t xml:space="preserve"> </w:t>
       </w:r>
     </w:p>
     <w:p>
       <w:pPr>
-        <w:pStyle w:val="Listaszerbekezds"/>
+        <w:pStyle w:val="ListParagraph"/>
         <w:numPr>
           <w:ilvl w:val="0"/>
           <w:numId w:val="1"/>
         </w:numPr>
-      </w:pPr>
-      <w:r>
+        <w:rPr>
+          <w:sz w:val="22"/>
+          <w:szCs w:val="22"/>
+        </w:rPr>
+      </w:pPr>
+      <w:r>
+        <w:rPr>
+          <w:sz w:val="22"/>
+          <w:szCs w:val="22"/>
+        </w:rPr>
         <w:t xml:space="preserve"> </w:t>
       </w:r>
       <w:r>
+        <w:rPr>
+          <w:sz w:val="22"/>
+          <w:szCs w:val="22"/>
+        </w:rPr>
         <w:t xml:space="preserve"> </w:t>
       </w:r>
     </w:p>
     <w:p>
       <w:pPr>
-        <w:pStyle w:val="Listaszerbekezds"/>
+        <w:pStyle w:val="ListParagraph"/>
         <w:numPr>
           <w:ilvl w:val="0"/>
           <w:numId w:val="1"/>
         </w:numPr>
-      </w:pPr>
-      <w:r>
+        <w:rPr>
+          <w:sz w:val="22"/>
+          <w:szCs w:val="22"/>
+        </w:rPr>
+      </w:pPr>
+      <w:r>
+        <w:rPr>
+          <w:sz w:val="22"/>
+          <w:szCs w:val="22"/>
+        </w:rPr>
         <w:t xml:space="preserve"> </w:t>
       </w:r>
     </w:p>
     <w:p/>
+    <w:p>
+      <w:r>
+        <w:rPr>
+          <w:rFonts w:ascii="Segoe UI Emoji" w:hAnsi="Segoe UI Emoji" w:cs="Segoe UI Emoji"/>
+          <w:noProof/>
+        </w:rPr>
+        <w:drawing>
+          <wp:anchor distT="0" distB="0" distL="114300" distR="114300" simplePos="0" relativeHeight="251658240" behindDoc="0" locked="0" layoutInCell="1" allowOverlap="1" wp14:anchorId="4FE6C5D9" wp14:editId="0771F3F6">
+            <wp:simplePos x="0" y="0"/>
+            <wp:positionH relativeFrom="column">
+              <wp:posOffset>50232</wp:posOffset>
+            </wp:positionH>
+            <wp:positionV relativeFrom="paragraph">
+              <wp:posOffset>427190</wp:posOffset>
+            </wp:positionV>
+            <wp:extent cx="4143985" cy="1705610"/>
+            <wp:effectExtent l="0" t="0" r="9525" b="8890"/>
+            <wp:wrapSquare wrapText="bothSides"/>
+            <wp:docPr id="682512032" name="Kép 1"/>
+            <wp:cNvGraphicFramePr>
+              <a:graphicFrameLocks xmlns:a="http://schemas.openxmlformats.org/drawingml/2006/main" noChangeAspect="1"/>
+            </wp:cNvGraphicFramePr>
+            <a:graphic xmlns:a="http://schemas.openxmlformats.org/drawingml/2006/main">
+              <a:graphicData uri="http://schemas.openxmlformats.org/drawingml/2006/picture">
+                <pic:pic xmlns:pic="http://schemas.openxmlformats.org/drawingml/2006/picture">
+                  <pic:nvPicPr>
+                    <pic:cNvPr id="682512032" name="Kép 1"/>
+                    <pic:cNvPicPr>
+                      <a:picLocks noChangeAspect="1"/>
+                    </pic:cNvPicPr>
+                  </pic:nvPicPr>
+                  <pic:blipFill>
+                    <a:blip r:embed="rId5">
+                      <a:extLst>
+                        <a:ext uri="{28A0092B-C50C-407E-A947-70E740481C1C}">
+                          <a14:useLocalDpi xmlns:a14="http://schemas.microsoft.com/office/drawing/2010/main" val="0"/>
+                        </a:ext>
+                        <a:ext uri="{837473B0-CC2E-450A-ABE3-18F120FF3D39}">
+                          <a1611:picAttrSrcUrl xmlns:a1611="http://schemas.microsoft.com/office/drawing/2016/11/main" r:id="rId6"/>
+                        </a:ext>
+                      </a:extLst>
+                    </a:blip>
+                    <a:stretch>
+                      <a:fillRect/>
+                    </a:stretch>
+                  </pic:blipFill>
+                  <pic:spPr>
+                    <a:xfrm>
+                      <a:off x="0" y="0"/>
+                      <a:ext cx="4143985" cy="1705610"/>
+                    </a:xfrm>
+                    <a:prstGeom prst="rect">
+                      <a:avLst/>
+                    </a:prstGeom>
+                  </pic:spPr>
+                </pic:pic>
+              </a:graphicData>
+            </a:graphic>
+          </wp:anchor>
+        </w:drawing>
+      </w:r>
+      <w:r>
+        <w:rPr>
+          <w:rFonts w:ascii="Segoe UI Emoji" w:hAnsi="Segoe UI Emoji" w:cs="Segoe UI Emoji"/>
+        </w:rPr>
+        <w:t>😻</w:t>
+      </w:r>
+      <w:r>
+        <w:t xml:space="preserve"> "Küldöm ezt a kis doromboló boldogságot, hogy megmutassam, </w:t>
+      </w:r>
+      <w:r>
+        <w:t>ön</w:t>
+      </w:r>
+      <w:r>
+        <w:t xml:space="preserve"> is megérdemled a legjobb napot! </w:t>
+      </w:r>
+      <w:r>
+        <w:rPr>
+          <w:rFonts w:ascii="Segoe UI Emoji" w:hAnsi="Segoe UI Emoji" w:cs="Segoe UI Emoji"/>
+        </w:rPr>
+        <w:t>🌈</w:t>
+      </w:r>
+      <w:r>
+        <w:t>"</w:t>
+      </w:r>
+    </w:p>
     <w:p/>
-    <w:p>
-      <w:r>
-        <w:rPr>
-          <w:rFonts w:ascii="Segoe UI Emoji" w:hAnsi="Segoe UI Emoji" w:cs="Segoe UI Emoji"/>
-        </w:rPr>
-        <w:t>😻</w:t>
-      </w:r>
-      <w:r>
-        <w:t xml:space="preserve"> "Küldöm ezt a kis doromboló boldogságot, hogy megmutassam, te is megérdemled a legjobb napot! </w:t>
-      </w:r>
-      <w:r>
-        <w:rPr>
-          <w:rFonts w:ascii="Segoe UI Emoji" w:hAnsi="Segoe UI Emoji" w:cs="Segoe UI Emoji"/>
-        </w:rPr>
-        <w:t>🌈</w:t>
-      </w:r>
-      <w:r>
-        <w:t>"</w:t>
-      </w:r>
-    </w:p>
-    <w:p>
-      <w:r>
-        <w:rPr>
-          <w:noProof/>
-        </w:rPr>
-        <mc:AlternateContent>
-          <mc:Choice Requires="wpg">
-            <w:drawing>
-              <wp:inline distT="0" distB="0" distL="0" distR="0" wp14:anchorId="397517E3" wp14:editId="47C898F3">
-                <wp:extent cx="4762500" cy="2450465"/>
-                <wp:effectExtent l="0" t="0" r="0" b="6985"/>
-                <wp:docPr id="714980955" name="Csoportba foglalás 3"/>
-                <wp:cNvGraphicFramePr/>
-                <a:graphic xmlns:a="http://schemas.openxmlformats.org/drawingml/2006/main">
-                  <a:graphicData uri="http://schemas.microsoft.com/office/word/2010/wordprocessingGroup">
-                    <wpg:wgp>
-                      <wpg:cNvGrpSpPr/>
-                      <wpg:grpSpPr>
-                        <a:xfrm>
-                          <a:off x="0" y="0"/>
-                          <a:ext cx="4762500" cy="2450465"/>
-                          <a:chOff x="0" y="0"/>
-                          <a:chExt cx="4762500" cy="2450465"/>
-                        </a:xfrm>
-                      </wpg:grpSpPr>
-                      <pic:pic xmlns:pic="http://schemas.openxmlformats.org/drawingml/2006/picture">
-                        <pic:nvPicPr>
-                          <pic:cNvPr id="682512032" name="Kép 1"/>
-                          <pic:cNvPicPr>
-                            <a:picLocks noChangeAspect="1"/>
-                          </pic:cNvPicPr>
-                        </pic:nvPicPr>
-                        <pic:blipFill>
-                          <a:blip r:embed="rId5">
-                            <a:extLst>
-                              <a:ext uri="{28A0092B-C50C-407E-A947-70E740481C1C}">
-                                <a14:useLocalDpi xmlns:a14="http://schemas.microsoft.com/office/drawing/2010/main" val="0"/>
-                              </a:ext>
-                              <a:ext uri="{837473B0-CC2E-450A-ABE3-18F120FF3D39}">
-                                <a1611:picAttrSrcUrl xmlns:a1611="http://schemas.microsoft.com/office/drawing/2016/11/main" r:id="rId6"/>
-                              </a:ext>
-                            </a:extLst>
-                          </a:blip>
-                          <a:stretch>
-                            <a:fillRect/>
-                          </a:stretch>
-                        </pic:blipFill>
-                        <pic:spPr>
-                          <a:xfrm>
-                            <a:off x="0" y="0"/>
-                            <a:ext cx="4762500" cy="2095500"/>
-                          </a:xfrm>
-                          <a:prstGeom prst="rect">
-                            <a:avLst/>
-                          </a:prstGeom>
-                        </pic:spPr>
-                      </pic:pic>
-                      <wps:wsp>
-                        <wps:cNvPr id="175408170" name="Szövegdoboz 2"/>
-                        <wps:cNvSpPr txBox="1"/>
-                        <wps:spPr>
-                          <a:xfrm>
-                            <a:off x="0" y="2095500"/>
-                            <a:ext cx="4762500" cy="354965"/>
-                          </a:xfrm>
-                          <a:prstGeom prst="rect">
-                            <a:avLst/>
-                          </a:prstGeom>
-                          <a:solidFill>
-                            <a:prstClr val="white"/>
-                          </a:solidFill>
-                          <a:ln>
-                            <a:noFill/>
-                          </a:ln>
-                        </wps:spPr>
-                        <wps:txbx>
-                          <w:txbxContent>
-                            <w:p>
-                              <w:pPr>
-                                <w:rPr>
-                                  <w:sz w:val="18"/>
-                                  <w:szCs w:val="18"/>
-                                </w:rPr>
-                              </w:pPr>
-                            </w:p>
-                          </w:txbxContent>
-                        </wps:txbx>
-                        <wps:bodyPr rot="0" spcFirstLastPara="0" vertOverflow="overflow" horzOverflow="overflow" vert="horz" wrap="square" lIns="91440" tIns="45720" rIns="91440" bIns="45720" numCol="1" spcCol="0" rtlCol="0" fromWordArt="0" anchor="t" anchorCtr="0" forceAA="0" compatLnSpc="1">
-                          <a:prstTxWarp prst="textNoShape">
-                            <a:avLst/>
-                          </a:prstTxWarp>
-                          <a:spAutoFit/>
-                        </wps:bodyPr>
-                      </wps:wsp>
-                    </wpg:wgp>
-                  </a:graphicData>
-                </a:graphic>
-              </wp:inline>
-            </w:drawing>
-          </mc:Choice>
-          <mc:Fallback>
-            <w:pict>
-              <v:group w14:anchorId="397517E3" id="Csoportba foglalás 3" o:spid="_x0000_s1026" style="width:375pt;height:192.95pt;mso-position-horizontal-relative:char;mso-position-vertical-relative:line" coordsize="47625,24504" o:gfxdata="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">
-                <v:shapetype id="_x0000_t75" coordsize="21600,21600" o:spt="75" o:preferrelative="t" path="m@4@5l@4@11@9@11@9@5xe" filled="f" stroked="f">
-                  <v:stroke joinstyle="miter"/>
-                  <v:formulas>
-                    <v:f eqn="if lineDrawn pixelLineWidth 0"/>
-                    <v:f eqn="sum @0 1 0"/>
-                    <v:f eqn="sum 0 0 @1"/>
-                    <v:f eqn="prod @2 1 2"/>
-                    <v:f eqn="prod @3 21600 pixelWidth"/>
-                    <v:f eqn="prod @3 21600 pixelHeight"/>
-                    <v:f eqn="sum @0 0 1"/>
-                    <v:f eqn="prod @6 1 2"/>
-                    <v:f eqn="prod @7 21600 pixelWidth"/>
-                    <v:f eqn="sum @8 21600 0"/>
-                    <v:f eqn="prod @7 21600 pixelHeight"/>
-                    <v:f eqn="sum @10 21600 0"/>
-                  </v:formulas>
-                  <v:path o:extrusionok="f" gradientshapeok="t" o:connecttype="rect"/>
-                  <o:lock v:ext="edit" aspectratio="t"/>
-                </v:shapetype>
-                <v:shape id="Kép 1" o:spid="_x0000_s1027" type="#_x0000_t75" style="position:absolute;width:47625;height:20955;visibility:visible;mso-wrap-style:square" o:gfxdata="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">
-                  <v:imagedata r:id="rId7" o:title=""/>
-                </v:shape>
-                <v:shapetype id="_x0000_t202" coordsize="21600,21600" o:spt="202" path="m,l,21600r21600,l21600,xe">
-                  <v:stroke joinstyle="miter"/>
-                  <v:path gradientshapeok="t" o:connecttype="rect"/>
-                </v:shapetype>
-                <v:shape id="Szövegdoboz 2" o:spid="_x0000_s1028" type="#_x0000_t202" style="position:absolute;top:20955;width:47625;height:3549;visibility:visible;mso-wrap-style:square;v-text-anchor:top" o:gfxdata="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" stroked="f">
-                  <v:textbox style="mso-fit-shape-to-text:t">
-                    <w:txbxContent>
-                      <w:p>
-                        <w:pPr>
-                          <w:rPr>
-                            <w:sz w:val="18"/>
-                            <w:szCs w:val="18"/>
-                          </w:rPr>
-                        </w:pPr>
-                      </w:p>
-                    </w:txbxContent>
-                  </v:textbox>
-                </v:shape>
-                <w10:anchorlock/>
-              </v:group>
-            </w:pict>
-          </mc:Fallback>
-        </mc:AlternateContent>
-      </w:r>
-    </w:p>
     <w:sectPr>
       <w:pgSz w:w="11906" w:h="16838"/>
       <w:pgMar w:top="1417" w:right="1417" w:bottom="1417" w:left="1417" w:header="708" w:footer="708" w:gutter="0"/>
@@ -438,7 +679,7 @@
 </file>
 
 <file path=word/numbering.xml><?xml version="1.0" encoding="utf-8"?>
-<w:numbering xmlns:wpc="http://schemas.microsoft.com/office/word/2010/wordprocessingCanvas" xmlns:cx="http://schemas.microsoft.com/office/drawing/2014/chartex" xmlns:cx1="http://schemas.microsoft.com/office/drawing/2015/9/8/chartex" xmlns:cx2="http://schemas.microsoft.com/office/drawing/2015/10/21/chartex" xmlns:cx3="http://schemas.microsoft.com/office/drawing/2016/5/9/chartex" xmlns:cx4="http://schemas.microsoft.com/office/drawing/2016/5/10/chartex" xmlns:cx5="http://schemas.microsoft.com/office/drawing/2016/5/11/chartex" xmlns:cx6="http://schemas.microsoft.com/office/drawing/2016/5/12/chartex" xmlns:cx7="http://schemas.microsoft.com/office/drawing/2016/5/13/chartex" xmlns:cx8="http://schemas.microsoft.com/office/drawing/2016/5/14/chartex" xmlns:mc="http://schemas.openxmlformats.org/markup-compatibility/2006" xmlns:aink="http://schemas.microsoft.com/office/drawing/2016/ink" xmlns:am3d="http://schemas.microsoft.com/office/drawing/2017/model3d" xmlns:o="urn:schemas-microsoft-com:office:office" xmlns:oel="http://schemas.microsoft.com/office/2019/extlst" xmlns:r="http://schemas.openxmlformats.org/officeDocument/2006/relationships" xmlns:m="http://schemas.openxmlformats.org/officeDocument/2006/math" xmlns:v="urn:schemas-microsoft-com:vml" xmlns:wp14="http://schemas.microsoft.com/office/word/2010/wordprocessingDrawing" xmlns:wp="http://schemas.openxmlformats.org/drawingml/2006/wordprocessingDrawing" xmlns:w10="urn:schemas-microsoft-com:office:word" xmlns:w="http://schemas.openxmlformats.org/wordprocessingml/2006/main" xmlns:w14="http://schemas.microsoft.com/office/word/2010/wordml" xmlns:w15="http://schemas.microsoft.com/office/word/2012/wordml" xmlns:w16cex="http://schemas.microsoft.com/office/word/2018/wordml/cex" xmlns:w16cid="http://schemas.microsoft.com/office/word/2016/wordml/cid" xmlns:w16="http://schemas.microsoft.com/office/word/2018/wordml" xmlns:w16du="http://schemas.microsoft.com/office/word/2023/wordml/word16du" xmlns:w16sdtdh="http://schemas.microsoft.com/office/word/2020/wordml/sdtdatahash" xmlns:w16se="http://schemas.microsoft.com/office/word/2015/wordml/symex" xmlns:wpg="http://schemas.microsoft.com/office/word/2010/wordprocessingGroup" xmlns:wpi="http://schemas.microsoft.com/office/word/2010/wordprocessingInk" xmlns:wne="http://schemas.microsoft.com/office/word/2006/wordml" xmlns:wps="http://schemas.microsoft.com/office/word/2010/wordprocessingShape" mc:Ignorable="w14 w15 w16se w16cid w16 w16cex w16sdtdh w16du wp14">
+<w:numbering xmlns:wpc="http://schemas.microsoft.com/office/word/2010/wordprocessingCanvas" xmlns:cx="http://schemas.microsoft.com/office/drawing/2014/chartex" xmlns:cx1="http://schemas.microsoft.com/office/drawing/2015/9/8/chartex" xmlns:cx2="http://schemas.microsoft.com/office/drawing/2015/10/21/chartex" xmlns:cx3="http://schemas.microsoft.com/office/drawing/2016/5/9/chartex" xmlns:cx4="http://schemas.microsoft.com/office/drawing/2016/5/10/chartex" xmlns:cx5="http://schemas.microsoft.com/office/drawing/2016/5/11/chartex" xmlns:cx6="http://schemas.microsoft.com/office/drawing/2016/5/12/chartex" xmlns:cx7="http://schemas.microsoft.com/office/drawing/2016/5/13/chartex" xmlns:cx8="http://schemas.microsoft.com/office/drawing/2016/5/14/chartex" xmlns:mc="http://schemas.openxmlformats.org/markup-compatibility/2006" xmlns:aink="http://schemas.microsoft.com/office/drawing/2016/ink" xmlns:am3d="http://schemas.microsoft.com/office/drawing/2017/model3d" xmlns:o="urn:schemas-microsoft-com:office:office" xmlns:oel="http://schemas.microsoft.com/office/2019/extlst" xmlns:r="http://schemas.openxmlformats.org/officeDocument/2006/relationships" xmlns:m="http://schemas.openxmlformats.org/officeDocument/2006/math" xmlns:v="urn:schemas-microsoft-com:vml" xmlns:wp14="http://schemas.microsoft.com/office/word/2010/wordprocessingDrawing" xmlns:wp="http://schemas.openxmlformats.org/drawingml/2006/wordprocessingDrawing" xmlns:w10="urn:schemas-microsoft-com:office:word" xmlns:w="http://schemas.openxmlformats.org/wordprocessingml/2006/main" xmlns:w14="http://schemas.microsoft.com/office/word/2010/wordml" xmlns:w15="http://schemas.microsoft.com/office/word/2012/wordml" xmlns:w16cex="http://schemas.microsoft.com/office/word/2018/wordml/cex" xmlns:w16cid="http://schemas.microsoft.com/office/word/2016/wordml/cid" xmlns:w16="http://schemas.microsoft.com/office/word/2018/wordml" xmlns:w16sdtdh="http://schemas.microsoft.com/office/word/2020/wordml/sdtdatahash" xmlns:w16se="http://schemas.microsoft.com/office/word/2015/wordml/symex" xmlns:wpg="http://schemas.microsoft.com/office/word/2010/wordprocessingGroup" xmlns:wpi="http://schemas.microsoft.com/office/word/2010/wordprocessingInk" xmlns:wne="http://schemas.microsoft.com/office/word/2006/wordml" xmlns:wps="http://schemas.microsoft.com/office/word/2010/wordprocessingShape" mc:Ignorable="w14 w15 w16se w16cid w16 w16cex w16sdtdh wp14">
   <w:abstractNum w:abstractNumId="0" w15:restartNumberingAfterBreak="0">
     <w:nsid w:val="0F80639D"/>
     <w:multiLevelType w:val="hybridMultilevel"/>
@@ -532,7 +773,7 @@
 </file>
 
 <file path=word/styles.xml><?xml version="1.0" encoding="utf-8"?>
-<w:styles xmlns:mc="http://schemas.openxmlformats.org/markup-compatibility/2006" xmlns:r="http://schemas.openxmlformats.org/officeDocument/2006/relationships" xmlns:w="http://schemas.openxmlformats.org/wordprocessingml/2006/main" xmlns:w14="http://schemas.microsoft.com/office/word/2010/wordml" xmlns:w15="http://schemas.microsoft.com/office/word/2012/wordml" xmlns:w16cex="http://schemas.microsoft.com/office/word/2018/wordml/cex" xmlns:w16cid="http://schemas.microsoft.com/office/word/2016/wordml/cid" xmlns:w16="http://schemas.microsoft.com/office/word/2018/wordml" xmlns:w16du="http://schemas.microsoft.com/office/word/2023/wordml/word16du" xmlns:w16sdtdh="http://schemas.microsoft.com/office/word/2020/wordml/sdtdatahash" xmlns:w16se="http://schemas.microsoft.com/office/word/2015/wordml/symex" mc:Ignorable="w14 w15 w16se w16cid w16 w16cex w16sdtdh w16du">
+<w:styles xmlns:mc="http://schemas.openxmlformats.org/markup-compatibility/2006" xmlns:r="http://schemas.openxmlformats.org/officeDocument/2006/relationships" xmlns:w="http://schemas.openxmlformats.org/wordprocessingml/2006/main" xmlns:w14="http://schemas.microsoft.com/office/word/2010/wordml" xmlns:w15="http://schemas.microsoft.com/office/word/2012/wordml" xmlns:w16cex="http://schemas.microsoft.com/office/word/2018/wordml/cex" xmlns:w16cid="http://schemas.microsoft.com/office/word/2016/wordml/cid" xmlns:w16="http://schemas.microsoft.com/office/word/2018/wordml" xmlns:w16sdtdh="http://schemas.microsoft.com/office/word/2020/wordml/sdtdatahash" xmlns:w16se="http://schemas.microsoft.com/office/word/2015/wordml/symex" mc:Ignorable="w14 w15 w16se w16cid w16 w16cex w16sdtdh">
   <w:docDefaults>
     <w:rPrDefault>
       <w:rPr>
@@ -928,15 +1169,15 @@
     <w:lsdException w:name="Unresolved Mention" w:semiHidden="1" w:unhideWhenUsed="1"/>
     <w:lsdException w:name="Smart Link" w:semiHidden="1" w:unhideWhenUsed="1"/>
   </w:latentStyles>
-  <w:style w:type="paragraph" w:default="1" w:styleId="Norml">
+  <w:style w:type="paragraph" w:default="1" w:styleId="Normal">
     <w:name w:val="Normal"/>
     <w:qFormat/>
   </w:style>
-  <w:style w:type="paragraph" w:styleId="Cmsor1">
+  <w:style w:type="paragraph" w:styleId="Heading1">
     <w:name w:val="heading 1"/>
-    <w:basedOn w:val="Norml"/>
-    <w:next w:val="Norml"/>
-    <w:link w:val="Cmsor1Char"/>
+    <w:basedOn w:val="Normal"/>
+    <w:next w:val="Normal"/>
+    <w:link w:val="Heading1Char"/>
     <w:uiPriority w:val="9"/>
     <w:qFormat/>
     <w:rsid w:val="00575721"/>
@@ -953,11 +1194,11 @@
       <w:szCs w:val="40"/>
     </w:rPr>
   </w:style>
-  <w:style w:type="paragraph" w:styleId="Cmsor2">
+  <w:style w:type="paragraph" w:styleId="Heading2">
     <w:name w:val="heading 2"/>
-    <w:basedOn w:val="Norml"/>
-    <w:next w:val="Norml"/>
-    <w:link w:val="Cmsor2Char"/>
+    <w:basedOn w:val="Normal"/>
+    <w:next w:val="Normal"/>
+    <w:link w:val="Heading2Char"/>
     <w:uiPriority w:val="9"/>
     <w:semiHidden/>
     <w:unhideWhenUsed/>
@@ -976,11 +1217,11 @@
       <w:szCs w:val="32"/>
     </w:rPr>
   </w:style>
-  <w:style w:type="paragraph" w:styleId="Cmsor3">
+  <w:style w:type="paragraph" w:styleId="Heading3">
     <w:name w:val="heading 3"/>
-    <w:basedOn w:val="Norml"/>
-    <w:next w:val="Norml"/>
-    <w:link w:val="Cmsor3Char"/>
+    <w:basedOn w:val="Normal"/>
+    <w:next w:val="Normal"/>
+    <w:link w:val="Heading3Char"/>
     <w:uiPriority w:val="9"/>
     <w:semiHidden/>
     <w:unhideWhenUsed/>
@@ -999,11 +1240,11 @@
       <w:szCs w:val="28"/>
     </w:rPr>
   </w:style>
-  <w:style w:type="paragraph" w:styleId="Cmsor4">
+  <w:style w:type="paragraph" w:styleId="Heading4">
     <w:name w:val="heading 4"/>
-    <w:basedOn w:val="Norml"/>
-    <w:next w:val="Norml"/>
-    <w:link w:val="Cmsor4Char"/>
+    <w:basedOn w:val="Normal"/>
+    <w:next w:val="Normal"/>
+    <w:link w:val="Heading4Char"/>
     <w:uiPriority w:val="9"/>
     <w:semiHidden/>
     <w:unhideWhenUsed/>
@@ -1022,11 +1263,11 @@
       <w:color w:val="0F4761" w:themeColor="accent1" w:themeShade="BF"/>
     </w:rPr>
   </w:style>
-  <w:style w:type="paragraph" w:styleId="Cmsor5">
+  <w:style w:type="paragraph" w:styleId="Heading5">
     <w:name w:val="heading 5"/>
-    <w:basedOn w:val="Norml"/>
-    <w:next w:val="Norml"/>
-    <w:link w:val="Cmsor5Char"/>
+    <w:basedOn w:val="Normal"/>
+    <w:next w:val="Normal"/>
+    <w:link w:val="Heading5Char"/>
     <w:uiPriority w:val="9"/>
     <w:semiHidden/>
     <w:unhideWhenUsed/>
@@ -1043,11 +1284,11 @@
       <w:color w:val="0F4761" w:themeColor="accent1" w:themeShade="BF"/>
     </w:rPr>
   </w:style>
-  <w:style w:type="paragraph" w:styleId="Cmsor6">
+  <w:style w:type="paragraph" w:styleId="Heading6">
     <w:name w:val="heading 6"/>
-    <w:basedOn w:val="Norml"/>
-    <w:next w:val="Norml"/>
-    <w:link w:val="Cmsor6Char"/>
+    <w:basedOn w:val="Normal"/>
+    <w:next w:val="Normal"/>
+    <w:link w:val="Heading6Char"/>
     <w:uiPriority w:val="9"/>
     <w:semiHidden/>
     <w:unhideWhenUsed/>
@@ -1066,11 +1307,11 @@
       <w:color w:val="595959" w:themeColor="text1" w:themeTint="A6"/>
     </w:rPr>
   </w:style>
-  <w:style w:type="paragraph" w:styleId="Cmsor7">
+  <w:style w:type="paragraph" w:styleId="Heading7">
     <w:name w:val="heading 7"/>
-    <w:basedOn w:val="Norml"/>
-    <w:next w:val="Norml"/>
-    <w:link w:val="Cmsor7Char"/>
+    <w:basedOn w:val="Normal"/>
+    <w:next w:val="Normal"/>
+    <w:link w:val="Heading7Char"/>
     <w:uiPriority w:val="9"/>
     <w:semiHidden/>
     <w:unhideWhenUsed/>
@@ -1087,11 +1328,11 @@
       <w:color w:val="595959" w:themeColor="text1" w:themeTint="A6"/>
     </w:rPr>
   </w:style>
-  <w:style w:type="paragraph" w:styleId="Cmsor8">
+  <w:style w:type="paragraph" w:styleId="Heading8">
     <w:name w:val="heading 8"/>
-    <w:basedOn w:val="Norml"/>
-    <w:next w:val="Norml"/>
-    <w:link w:val="Cmsor8Char"/>
+    <w:basedOn w:val="Normal"/>
+    <w:next w:val="Normal"/>
+    <w:link w:val="Heading8Char"/>
     <w:uiPriority w:val="9"/>
     <w:semiHidden/>
     <w:unhideWhenUsed/>
@@ -1110,11 +1351,11 @@
       <w:color w:val="272727" w:themeColor="text1" w:themeTint="D8"/>
     </w:rPr>
   </w:style>
-  <w:style w:type="paragraph" w:styleId="Cmsor9">
+  <w:style w:type="paragraph" w:styleId="Heading9">
     <w:name w:val="heading 9"/>
-    <w:basedOn w:val="Norml"/>
-    <w:next w:val="Norml"/>
-    <w:link w:val="Cmsor9Char"/>
+    <w:basedOn w:val="Normal"/>
+    <w:next w:val="Normal"/>
+    <w:link w:val="Heading9Char"/>
     <w:uiPriority w:val="9"/>
     <w:semiHidden/>
     <w:unhideWhenUsed/>
@@ -1131,12 +1372,12 @@
       <w:color w:val="272727" w:themeColor="text1" w:themeTint="D8"/>
     </w:rPr>
   </w:style>
-  <w:style w:type="character" w:default="1" w:styleId="Bekezdsalapbettpusa">
+  <w:style w:type="character" w:default="1" w:styleId="DefaultParagraphFont">
     <w:name w:val="Default Paragraph Font"/>
     <w:uiPriority w:val="1"/>
     <w:unhideWhenUsed/>
   </w:style>
-  <w:style w:type="table" w:default="1" w:styleId="Normltblzat">
+  <w:style w:type="table" w:default="1" w:styleId="TableNormal">
     <w:name w:val="Normal Table"/>
     <w:uiPriority w:val="99"/>
     <w:semiHidden/>
@@ -1151,16 +1392,16 @@
       </w:tblCellMar>
     </w:tblPr>
   </w:style>
-  <w:style w:type="numbering" w:default="1" w:styleId="Nemlista">
+  <w:style w:type="numbering" w:default="1" w:styleId="NoList">
     <w:name w:val="No List"/>
     <w:uiPriority w:val="99"/>
     <w:semiHidden/>
     <w:unhideWhenUsed/>
   </w:style>
-  <w:style w:type="character" w:customStyle="1" w:styleId="Cmsor1Char">
-    <w:name w:val="Címsor 1 Char"/>
-    <w:basedOn w:val="Bekezdsalapbettpusa"/>
-    <w:link w:val="Cmsor1"/>
+  <w:style w:type="character" w:customStyle="1" w:styleId="Heading1Char">
+    <w:name w:val="Heading 1 Char"/>
+    <w:basedOn w:val="DefaultParagraphFont"/>
+    <w:link w:val="Heading1"/>
     <w:uiPriority w:val="9"/>
     <w:rsid w:val="00575721"/>
     <w:rPr>
@@ -1170,10 +1411,10 @@
       <w:szCs w:val="40"/>
     </w:rPr>
   </w:style>
-  <w:style w:type="character" w:customStyle="1" w:styleId="Cmsor2Char">
-    <w:name w:val="Címsor 2 Char"/>
-    <w:basedOn w:val="Bekezdsalapbettpusa"/>
-    <w:link w:val="Cmsor2"/>
+  <w:style w:type="character" w:customStyle="1" w:styleId="Heading2Char">
+    <w:name w:val="Heading 2 Char"/>
+    <w:basedOn w:val="DefaultParagraphFont"/>
+    <w:link w:val="Heading2"/>
     <w:uiPriority w:val="9"/>
     <w:semiHidden/>
     <w:rsid w:val="00575721"/>
@@ -1184,10 +1425,10 @@
       <w:szCs w:val="32"/>
     </w:rPr>
   </w:style>
-  <w:style w:type="character" w:customStyle="1" w:styleId="Cmsor3Char">
-    <w:name w:val="Címsor 3 Char"/>
-    <w:basedOn w:val="Bekezdsalapbettpusa"/>
-    <w:link w:val="Cmsor3"/>
+  <w:style w:type="character" w:customStyle="1" w:styleId="Heading3Char">
+    <w:name w:val="Heading 3 Char"/>
+    <w:basedOn w:val="DefaultParagraphFont"/>
+    <w:link w:val="Heading3"/>
     <w:uiPriority w:val="9"/>
     <w:semiHidden/>
     <w:rsid w:val="00575721"/>
@@ -1198,10 +1439,10 @@
       <w:szCs w:val="28"/>
     </w:rPr>
   </w:style>
-  <w:style w:type="character" w:customStyle="1" w:styleId="Cmsor4Char">
-    <w:name w:val="Címsor 4 Char"/>
-    <w:basedOn w:val="Bekezdsalapbettpusa"/>
-    <w:link w:val="Cmsor4"/>
+  <w:style w:type="character" w:customStyle="1" w:styleId="Heading4Char">
+    <w:name w:val="Heading 4 Char"/>
+    <w:basedOn w:val="DefaultParagraphFont"/>
+    <w:link w:val="Heading4"/>
     <w:uiPriority w:val="9"/>
     <w:semiHidden/>
     <w:rsid w:val="00575721"/>
@@ -1212,10 +1453,10 @@
       <w:color w:val="0F4761" w:themeColor="accent1" w:themeShade="BF"/>
     </w:rPr>
   </w:style>
-  <w:style w:type="character" w:customStyle="1" w:styleId="Cmsor5Char">
-    <w:name w:val="Címsor 5 Char"/>
-    <w:basedOn w:val="Bekezdsalapbettpusa"/>
-    <w:link w:val="Cmsor5"/>
+  <w:style w:type="character" w:customStyle="1" w:styleId="Heading5Char">
+    <w:name w:val="Heading 5 Char"/>
+    <w:basedOn w:val="DefaultParagraphFont"/>
+    <w:link w:val="Heading5"/>
     <w:uiPriority w:val="9"/>
     <w:semiHidden/>
     <w:rsid w:val="00575721"/>
@@ -1224,10 +1465,10 @@
       <w:color w:val="0F4761" w:themeColor="accent1" w:themeShade="BF"/>
     </w:rPr>
   </w:style>
-  <w:style w:type="character" w:customStyle="1" w:styleId="Cmsor6Char">
-    <w:name w:val="Címsor 6 Char"/>
-    <w:basedOn w:val="Bekezdsalapbettpusa"/>
-    <w:link w:val="Cmsor6"/>
+  <w:style w:type="character" w:customStyle="1" w:styleId="Heading6Char">
+    <w:name w:val="Heading 6 Char"/>
+    <w:basedOn w:val="DefaultParagraphFont"/>
+    <w:link w:val="Heading6"/>
     <w:uiPriority w:val="9"/>
     <w:semiHidden/>
     <w:rsid w:val="00575721"/>
@@ -1238,10 +1479,10 @@
       <w:color w:val="595959" w:themeColor="text1" w:themeTint="A6"/>
     </w:rPr>
   </w:style>
-  <w:style w:type="character" w:customStyle="1" w:styleId="Cmsor7Char">
-    <w:name w:val="Címsor 7 Char"/>
-    <w:basedOn w:val="Bekezdsalapbettpusa"/>
-    <w:link w:val="Cmsor7"/>
+  <w:style w:type="character" w:customStyle="1" w:styleId="Heading7Char">
+    <w:name w:val="Heading 7 Char"/>
+    <w:basedOn w:val="DefaultParagraphFont"/>
+    <w:link w:val="Heading7"/>
     <w:uiPriority w:val="9"/>
     <w:semiHidden/>
     <w:rsid w:val="00575721"/>
@@ -1250,10 +1491,10 @@
       <w:color w:val="595959" w:themeColor="text1" w:themeTint="A6"/>
     </w:rPr>
   </w:style>
-  <w:style w:type="character" w:customStyle="1" w:styleId="Cmsor8Char">
-    <w:name w:val="Címsor 8 Char"/>
-    <w:basedOn w:val="Bekezdsalapbettpusa"/>
-    <w:link w:val="Cmsor8"/>
+  <w:style w:type="character" w:customStyle="1" w:styleId="Heading8Char">
+    <w:name w:val="Heading 8 Char"/>
+    <w:basedOn w:val="DefaultParagraphFont"/>
+    <w:link w:val="Heading8"/>
     <w:uiPriority w:val="9"/>
     <w:semiHidden/>
     <w:rsid w:val="00575721"/>
@@ -1264,10 +1505,10 @@
       <w:color w:val="272727" w:themeColor="text1" w:themeTint="D8"/>
     </w:rPr>
   </w:style>
-  <w:style w:type="character" w:customStyle="1" w:styleId="Cmsor9Char">
-    <w:name w:val="Címsor 9 Char"/>
-    <w:basedOn w:val="Bekezdsalapbettpusa"/>
-    <w:link w:val="Cmsor9"/>
+  <w:style w:type="character" w:customStyle="1" w:styleId="Heading9Char">
+    <w:name w:val="Heading 9 Char"/>
+    <w:basedOn w:val="DefaultParagraphFont"/>
+    <w:link w:val="Heading9"/>
     <w:uiPriority w:val="9"/>
     <w:semiHidden/>
     <w:rsid w:val="00575721"/>
@@ -1276,11 +1517,11 @@
       <w:color w:val="272727" w:themeColor="text1" w:themeTint="D8"/>
     </w:rPr>
   </w:style>
-  <w:style w:type="paragraph" w:styleId="Cm">
+  <w:style w:type="paragraph" w:styleId="Title">
     <w:name w:val="Title"/>
-    <w:basedOn w:val="Norml"/>
-    <w:next w:val="Norml"/>
-    <w:link w:val="CmChar"/>
+    <w:basedOn w:val="Normal"/>
+    <w:next w:val="Normal"/>
+    <w:link w:val="TitleChar"/>
     <w:uiPriority w:val="10"/>
     <w:qFormat/>
     <w:rsid w:val="00575721"/>
@@ -1296,10 +1537,10 @@
       <w:szCs w:val="56"/>
     </w:rPr>
   </w:style>
-  <w:style w:type="character" w:customStyle="1" w:styleId="CmChar">
-    <w:name w:val="Cím Char"/>
-    <w:basedOn w:val="Bekezdsalapbettpusa"/>
-    <w:link w:val="Cm"/>
+  <w:style w:type="character" w:customStyle="1" w:styleId="TitleChar">
+    <w:name w:val="Title Char"/>
+    <w:basedOn w:val="DefaultParagraphFont"/>
+    <w:link w:val="Title"/>
     <w:uiPriority w:val="10"/>
     <w:rsid w:val="00575721"/>
     <w:rPr>
@@ -1310,11 +1551,11 @@
       <w:szCs w:val="56"/>
     </w:rPr>
   </w:style>
-  <w:style w:type="paragraph" w:styleId="Alcm">
+  <w:style w:type="paragraph" w:styleId="Subtitle">
     <w:name w:val="Subtitle"/>
-    <w:basedOn w:val="Norml"/>
-    <w:next w:val="Norml"/>
-    <w:link w:val="AlcmChar"/>
+    <w:basedOn w:val="Normal"/>
+    <w:next w:val="Normal"/>
+    <w:link w:val="SubtitleChar"/>
     <w:uiPriority w:val="11"/>
     <w:qFormat/>
     <w:rsid w:val="00575721"/>
@@ -1331,10 +1572,10 @@
       <w:szCs w:val="28"/>
     </w:rPr>
   </w:style>
-  <w:style w:type="character" w:customStyle="1" w:styleId="AlcmChar">
-    <w:name w:val="Alcím Char"/>
-    <w:basedOn w:val="Bekezdsalapbettpusa"/>
-    <w:link w:val="Alcm"/>
+  <w:style w:type="character" w:customStyle="1" w:styleId="SubtitleChar">
+    <w:name w:val="Subtitle Char"/>
+    <w:basedOn w:val="DefaultParagraphFont"/>
+    <w:link w:val="Subtitle"/>
     <w:uiPriority w:val="11"/>
     <w:rsid w:val="00575721"/>
     <w:rPr>
@@ -1345,11 +1586,11 @@
       <w:szCs w:val="28"/>
     </w:rPr>
   </w:style>
-  <w:style w:type="paragraph" w:styleId="Idzet">
+  <w:style w:type="paragraph" w:styleId="Quote">
     <w:name w:val="Quote"/>
-    <w:basedOn w:val="Norml"/>
-    <w:next w:val="Norml"/>
-    <w:link w:val="IdzetChar"/>
+    <w:basedOn w:val="Normal"/>
+    <w:next w:val="Normal"/>
+    <w:link w:val="QuoteChar"/>
     <w:uiPriority w:val="29"/>
     <w:qFormat/>
     <w:rsid w:val="00575721"/>
@@ -1363,10 +1604,10 @@
       <w:color w:val="404040" w:themeColor="text1" w:themeTint="BF"/>
     </w:rPr>
   </w:style>
-  <w:style w:type="character" w:customStyle="1" w:styleId="IdzetChar">
-    <w:name w:val="Idézet Char"/>
-    <w:basedOn w:val="Bekezdsalapbettpusa"/>
-    <w:link w:val="Idzet"/>
+  <w:style w:type="character" w:customStyle="1" w:styleId="QuoteChar">
+    <w:name w:val="Quote Char"/>
+    <w:basedOn w:val="DefaultParagraphFont"/>
+    <w:link w:val="Quote"/>
     <w:uiPriority w:val="29"/>
     <w:rsid w:val="00575721"/>
     <w:rPr>
@@ -1375,9 +1616,9 @@
       <w:color w:val="404040" w:themeColor="text1" w:themeTint="BF"/>
     </w:rPr>
   </w:style>
-  <w:style w:type="paragraph" w:styleId="Listaszerbekezds">
+  <w:style w:type="paragraph" w:styleId="ListParagraph">
     <w:name w:val="List Paragraph"/>
-    <w:basedOn w:val="Norml"/>
+    <w:basedOn w:val="Normal"/>
     <w:uiPriority w:val="34"/>
     <w:qFormat/>
     <w:rsid w:val="00575721"/>
@@ -1386,9 +1627,9 @@
       <w:contextualSpacing/>
     </w:pPr>
   </w:style>
-  <w:style w:type="character" w:styleId="Erskiemels">
+  <w:style w:type="character" w:styleId="IntenseEmphasis">
     <w:name w:val="Intense Emphasis"/>
-    <w:basedOn w:val="Bekezdsalapbettpusa"/>
+    <w:basedOn w:val="DefaultParagraphFont"/>
     <w:uiPriority w:val="21"/>
     <w:qFormat/>
     <w:rsid w:val="00575721"/>
@@ -1398,11 +1639,11 @@
       <w:color w:val="0F4761" w:themeColor="accent1" w:themeShade="BF"/>
     </w:rPr>
   </w:style>
-  <w:style w:type="paragraph" w:styleId="Kiemeltidzet">
+  <w:style w:type="paragraph" w:styleId="IntenseQuote">
     <w:name w:val="Intense Quote"/>
-    <w:basedOn w:val="Norml"/>
-    <w:next w:val="Norml"/>
-    <w:link w:val="KiemeltidzetChar"/>
+    <w:basedOn w:val="Normal"/>
+    <w:next w:val="Normal"/>
+    <w:link w:val="IntenseQuoteChar"/>
     <w:uiPriority w:val="30"/>
     <w:qFormat/>
     <w:rsid w:val="00575721"/>
@@ -1421,10 +1662,10 @@
       <w:color w:val="0F4761" w:themeColor="accent1" w:themeShade="BF"/>
     </w:rPr>
   </w:style>
-  <w:style w:type="character" w:customStyle="1" w:styleId="KiemeltidzetChar">
-    <w:name w:val="Kiemelt idézet Char"/>
-    <w:basedOn w:val="Bekezdsalapbettpusa"/>
-    <w:link w:val="Kiemeltidzet"/>
+  <w:style w:type="character" w:customStyle="1" w:styleId="IntenseQuoteChar">
+    <w:name w:val="Intense Quote Char"/>
+    <w:basedOn w:val="DefaultParagraphFont"/>
+    <w:link w:val="IntenseQuote"/>
     <w:uiPriority w:val="30"/>
     <w:rsid w:val="00575721"/>
     <w:rPr>
@@ -1433,9 +1674,9 @@
       <w:color w:val="0F4761" w:themeColor="accent1" w:themeShade="BF"/>
     </w:rPr>
   </w:style>
-  <w:style w:type="character" w:styleId="Ershivatkozs">
+  <w:style w:type="character" w:styleId="IntenseReference">
     <w:name w:val="Intense Reference"/>
-    <w:basedOn w:val="Bekezdsalapbettpusa"/>
+    <w:basedOn w:val="DefaultParagraphFont"/>
     <w:uiPriority w:val="32"/>
     <w:qFormat/>
     <w:rsid w:val="00575721"/>
@@ -1447,9 +1688,9 @@
       <w:spacing w:val="5"/>
     </w:rPr>
   </w:style>
-  <w:style w:type="character" w:styleId="Hiperhivatkozs">
+  <w:style w:type="character" w:styleId="Hyperlink">
     <w:name w:val="Hyperlink"/>
-    <w:basedOn w:val="Bekezdsalapbettpusa"/>
+    <w:basedOn w:val="DefaultParagraphFont"/>
     <w:uiPriority w:val="99"/>
     <w:unhideWhenUsed/>
     <w:rsid w:val="00635706"/>
@@ -1458,9 +1699,9 @@
       <w:u w:val="single"/>
     </w:rPr>
   </w:style>
-  <w:style w:type="character" w:styleId="Feloldatlanmegemlts">
+  <w:style w:type="character" w:styleId="UnresolvedMention">
     <w:name w:val="Unresolved Mention"/>
-    <w:basedOn w:val="Bekezdsalapbettpusa"/>
+    <w:basedOn w:val="DefaultParagraphFont"/>
     <w:uiPriority w:val="99"/>
     <w:semiHidden/>
     <w:unhideWhenUsed/>

--- a/Szabdan/Szoftver teszt/20 kérdés.docx
+++ b/Szabdan/Szoftver teszt/20 kérdés.docx
@@ -1,10 +1,10 @@
 
 <file path=word/document.xml><?xml version="1.0" encoding="utf-8"?>
-<w:document xmlns:wpc="http://schemas.microsoft.com/office/word/2010/wordprocessingCanvas" xmlns:cx="http://schemas.microsoft.com/office/drawing/2014/chartex" xmlns:cx1="http://schemas.microsoft.com/office/drawing/2015/9/8/chartex" xmlns:cx2="http://schemas.microsoft.com/office/drawing/2015/10/21/chartex" xmlns:cx3="http://schemas.microsoft.com/office/drawing/2016/5/9/chartex" xmlns:cx4="http://schemas.microsoft.com/office/drawing/2016/5/10/chartex" xmlns:cx5="http://schemas.microsoft.com/office/drawing/2016/5/11/chartex" xmlns:cx6="http://schemas.microsoft.com/office/drawing/2016/5/12/chartex" xmlns:cx7="http://schemas.microsoft.com/office/drawing/2016/5/13/chartex" xmlns:cx8="http://schemas.microsoft.com/office/drawing/2016/5/14/chartex" xmlns:mc="http://schemas.openxmlformats.org/markup-compatibility/2006" xmlns:aink="http://schemas.microsoft.com/office/drawing/2016/ink" xmlns:am3d="http://schemas.microsoft.com/office/drawing/2017/model3d" xmlns:o="urn:schemas-microsoft-com:office:office" xmlns:oel="http://schemas.microsoft.com/office/2019/extlst" xmlns:r="http://schemas.openxmlformats.org/officeDocument/2006/relationships" xmlns:m="http://schemas.openxmlformats.org/officeDocument/2006/math" xmlns:v="urn:schemas-microsoft-com:vml" xmlns:wp14="http://schemas.microsoft.com/office/word/2010/wordprocessingDrawing" xmlns:wp="http://schemas.openxmlformats.org/drawingml/2006/wordprocessingDrawing" xmlns:w10="urn:schemas-microsoft-com:office:word" xmlns:w="http://schemas.openxmlformats.org/wordprocessingml/2006/main" xmlns:w14="http://schemas.microsoft.com/office/word/2010/wordml" xmlns:w15="http://schemas.microsoft.com/office/word/2012/wordml" xmlns:w16cex="http://schemas.microsoft.com/office/word/2018/wordml/cex" xmlns:w16cid="http://schemas.microsoft.com/office/word/2016/wordml/cid" xmlns:w16="http://schemas.microsoft.com/office/word/2018/wordml" xmlns:w16sdtdh="http://schemas.microsoft.com/office/word/2020/wordml/sdtdatahash" xmlns:w16se="http://schemas.microsoft.com/office/word/2015/wordml/symex" xmlns:wpg="http://schemas.microsoft.com/office/word/2010/wordprocessingGroup" xmlns:wpi="http://schemas.microsoft.com/office/word/2010/wordprocessingInk" xmlns:wne="http://schemas.microsoft.com/office/word/2006/wordml" xmlns:wps="http://schemas.microsoft.com/office/word/2010/wordprocessingShape" mc:Ignorable="w14 w15 w16se w16cid w16 w16cex w16sdtdh wp14">
+<w:document xmlns:wpc="http://schemas.microsoft.com/office/word/2010/wordprocessingCanvas" xmlns:cx="http://schemas.microsoft.com/office/drawing/2014/chartex" xmlns:cx1="http://schemas.microsoft.com/office/drawing/2015/9/8/chartex" xmlns:cx2="http://schemas.microsoft.com/office/drawing/2015/10/21/chartex" xmlns:cx3="http://schemas.microsoft.com/office/drawing/2016/5/9/chartex" xmlns:cx4="http://schemas.microsoft.com/office/drawing/2016/5/10/chartex" xmlns:cx5="http://schemas.microsoft.com/office/drawing/2016/5/11/chartex" xmlns:cx6="http://schemas.microsoft.com/office/drawing/2016/5/12/chartex" xmlns:cx7="http://schemas.microsoft.com/office/drawing/2016/5/13/chartex" xmlns:cx8="http://schemas.microsoft.com/office/drawing/2016/5/14/chartex" xmlns:mc="http://schemas.openxmlformats.org/markup-compatibility/2006" xmlns:aink="http://schemas.microsoft.com/office/drawing/2016/ink" xmlns:am3d="http://schemas.microsoft.com/office/drawing/2017/model3d" xmlns:o="urn:schemas-microsoft-com:office:office" xmlns:oel="http://schemas.microsoft.com/office/2019/extlst" xmlns:r="http://schemas.openxmlformats.org/officeDocument/2006/relationships" xmlns:m="http://schemas.openxmlformats.org/officeDocument/2006/math" xmlns:v="urn:schemas-microsoft-com:vml" xmlns:wp14="http://schemas.microsoft.com/office/word/2010/wordprocessingDrawing" xmlns:wp="http://schemas.openxmlformats.org/drawingml/2006/wordprocessingDrawing" xmlns:w10="urn:schemas-microsoft-com:office:word" xmlns:w="http://schemas.openxmlformats.org/wordprocessingml/2006/main" xmlns:w14="http://schemas.microsoft.com/office/word/2010/wordml" xmlns:w15="http://schemas.microsoft.com/office/word/2012/wordml" xmlns:w16cex="http://schemas.microsoft.com/office/word/2018/wordml/cex" xmlns:w16cid="http://schemas.microsoft.com/office/word/2016/wordml/cid" xmlns:w16="http://schemas.microsoft.com/office/word/2018/wordml" xmlns:w16du="http://schemas.microsoft.com/office/word/2023/wordml/word16du" xmlns:w16sdtdh="http://schemas.microsoft.com/office/word/2020/wordml/sdtdatahash" xmlns:w16se="http://schemas.microsoft.com/office/word/2015/wordml/symex" xmlns:wpg="http://schemas.microsoft.com/office/word/2010/wordprocessingGroup" xmlns:wpi="http://schemas.microsoft.com/office/word/2010/wordprocessingInk" xmlns:wne="http://schemas.microsoft.com/office/word/2006/wordml" xmlns:wps="http://schemas.microsoft.com/office/word/2010/wordprocessingShape" mc:Ignorable="w14 w15 w16se w16cid w16 w16cex w16sdtdh w16du wp14">
   <w:body>
     <w:p>
       <w:pPr>
-        <w:pStyle w:val="Title"/>
+        <w:pStyle w:val="Cm"/>
         <w:jc w:val="center"/>
       </w:pPr>
       <w:r>
@@ -14,7 +14,7 @@
     <w:p/>
     <w:p>
       <w:pPr>
-        <w:pStyle w:val="ListParagraph"/>
+        <w:pStyle w:val="Listaszerbekezds"/>
         <w:numPr>
           <w:ilvl w:val="0"/>
           <w:numId w:val="1"/>
@@ -41,7 +41,7 @@
     </w:p>
     <w:p>
       <w:pPr>
-        <w:pStyle w:val="ListParagraph"/>
+        <w:pStyle w:val="Listaszerbekezds"/>
         <w:numPr>
           <w:ilvl w:val="0"/>
           <w:numId w:val="1"/>
@@ -68,7 +68,7 @@
     </w:p>
     <w:p>
       <w:pPr>
-        <w:pStyle w:val="ListParagraph"/>
+        <w:pStyle w:val="Listaszerbekezds"/>
         <w:numPr>
           <w:ilvl w:val="0"/>
           <w:numId w:val="1"/>
@@ -95,7 +95,7 @@
     </w:p>
     <w:p>
       <w:pPr>
-        <w:pStyle w:val="ListParagraph"/>
+        <w:pStyle w:val="Listaszerbekezds"/>
         <w:numPr>
           <w:ilvl w:val="0"/>
           <w:numId w:val="1"/>
@@ -117,19 +117,12 @@
           <w:sz w:val="22"/>
           <w:szCs w:val="22"/>
         </w:rPr>
-        <w:t>A minőségbiztosítás folyamatorientált, megelőző jellegű megközelítés</w:t>
-      </w:r>
-      <w:r>
-        <w:rPr>
-          <w:sz w:val="22"/>
-          <w:szCs w:val="22"/>
-        </w:rPr>
-        <w:t>.</w:t>
-      </w:r>
-    </w:p>
-    <w:p>
-      <w:pPr>
-        <w:pStyle w:val="ListParagraph"/>
+        <w:t>A minőségbiztosítás folyamatorientált, megelőző jellegű megközelítés.</w:t>
+      </w:r>
+    </w:p>
+    <w:p>
+      <w:pPr>
+        <w:pStyle w:val="Listaszerbekezds"/>
         <w:numPr>
           <w:ilvl w:val="0"/>
           <w:numId w:val="1"/>
@@ -151,19 +144,12 @@
           <w:sz w:val="22"/>
           <w:szCs w:val="22"/>
         </w:rPr>
-        <w:t>A teszttervezés részét képezi a tesztcélok meghatározása</w:t>
-      </w:r>
-      <w:r>
-        <w:rPr>
-          <w:sz w:val="22"/>
-          <w:szCs w:val="22"/>
-        </w:rPr>
-        <w:t>.</w:t>
-      </w:r>
-    </w:p>
-    <w:p>
-      <w:pPr>
-        <w:pStyle w:val="ListParagraph"/>
+        <w:t>A teszttervezés részét képezi a tesztcélok meghatározása.</w:t>
+      </w:r>
+    </w:p>
+    <w:p>
+      <w:pPr>
+        <w:pStyle w:val="Listaszerbekezds"/>
         <w:numPr>
           <w:ilvl w:val="0"/>
           <w:numId w:val="1"/>
@@ -190,7 +176,7 @@
     </w:p>
     <w:p>
       <w:pPr>
-        <w:pStyle w:val="ListParagraph"/>
+        <w:pStyle w:val="Listaszerbekezds"/>
         <w:numPr>
           <w:ilvl w:val="0"/>
           <w:numId w:val="1"/>
@@ -212,19 +198,12 @@
           <w:sz w:val="22"/>
           <w:szCs w:val="22"/>
         </w:rPr>
-        <w:t>Az egyes számítógépek együttműködését a különböző hálózatok biztosítják</w:t>
-      </w:r>
-      <w:r>
-        <w:rPr>
-          <w:sz w:val="22"/>
-          <w:szCs w:val="22"/>
-        </w:rPr>
-        <w:t>.</w:t>
-      </w:r>
-    </w:p>
-    <w:p>
-      <w:pPr>
-        <w:pStyle w:val="ListParagraph"/>
+        <w:t>Az egyes számítógépek együttműködését a különböző hálózatok biztosítják.</w:t>
+      </w:r>
+    </w:p>
+    <w:p>
+      <w:pPr>
+        <w:pStyle w:val="Listaszerbekezds"/>
         <w:numPr>
           <w:ilvl w:val="0"/>
           <w:numId w:val="1"/>
@@ -246,19 +225,12 @@
           <w:sz w:val="22"/>
           <w:szCs w:val="22"/>
         </w:rPr>
-        <w:t>A rendszerek tervezésénél fontos szempont az újrafelhasználhatóság</w:t>
-      </w:r>
-      <w:r>
-        <w:rPr>
-          <w:sz w:val="22"/>
-          <w:szCs w:val="22"/>
-        </w:rPr>
-        <w:t>.</w:t>
-      </w:r>
-    </w:p>
-    <w:p>
-      <w:pPr>
-        <w:pStyle w:val="ListParagraph"/>
+        <w:t>A rendszerek tervezésénél fontos szempont az újrafelhasználhatóság.</w:t>
+      </w:r>
+    </w:p>
+    <w:p>
+      <w:pPr>
+        <w:pStyle w:val="Listaszerbekezds"/>
         <w:numPr>
           <w:ilvl w:val="0"/>
           <w:numId w:val="1"/>
@@ -280,19 +252,12 @@
           <w:sz w:val="22"/>
           <w:szCs w:val="22"/>
         </w:rPr>
-        <w:t>A</w:t>
-      </w:r>
-      <w:r>
-        <w:rPr>
-          <w:sz w:val="22"/>
-          <w:szCs w:val="22"/>
-        </w:rPr>
-        <w:t xml:space="preserve"> rendszereknek számos különböző környezetben kell működnie.</w:t>
-      </w:r>
-    </w:p>
-    <w:p>
-      <w:pPr>
-        <w:pStyle w:val="ListParagraph"/>
+        <w:t>A rendszereknek számos különböző környezetben kell működnie.</w:t>
+      </w:r>
+    </w:p>
+    <w:p>
+      <w:pPr>
+        <w:pStyle w:val="Listaszerbekezds"/>
         <w:numPr>
           <w:ilvl w:val="0"/>
           <w:numId w:val="1"/>
@@ -314,19 +279,12 @@
           <w:sz w:val="22"/>
           <w:szCs w:val="22"/>
         </w:rPr>
-        <w:t>Ha az adatok struktúrája sérül meg, akkor az felismerhető</w:t>
-      </w:r>
-      <w:r>
-        <w:rPr>
-          <w:sz w:val="22"/>
-          <w:szCs w:val="22"/>
-        </w:rPr>
-        <w:t>.</w:t>
-      </w:r>
-    </w:p>
-    <w:p>
-      <w:pPr>
-        <w:pStyle w:val="ListParagraph"/>
+        <w:t>Ha az adatok struktúrája sérül meg, akkor az felismerhető.</w:t>
+      </w:r>
+    </w:p>
+    <w:p>
+      <w:pPr>
+        <w:pStyle w:val="Listaszerbekezds"/>
         <w:numPr>
           <w:ilvl w:val="0"/>
           <w:numId w:val="1"/>
@@ -348,19 +306,12 @@
           <w:sz w:val="22"/>
           <w:szCs w:val="22"/>
         </w:rPr>
-        <w:t>A tesztelés feladata az, hogy a szoftver használata során fellépő hibák előfordulását csökkentse</w:t>
-      </w:r>
-      <w:r>
-        <w:rPr>
-          <w:sz w:val="22"/>
-          <w:szCs w:val="22"/>
-        </w:rPr>
-        <w:t>.</w:t>
-      </w:r>
-    </w:p>
-    <w:p>
-      <w:pPr>
-        <w:pStyle w:val="ListParagraph"/>
+        <w:t>A tesztelés feladata az, hogy a szoftver használata során fellépő hibák előfordulását csökkentse.</w:t>
+      </w:r>
+    </w:p>
+    <w:p>
+      <w:pPr>
+        <w:pStyle w:val="Listaszerbekezds"/>
         <w:numPr>
           <w:ilvl w:val="0"/>
           <w:numId w:val="1"/>
@@ -382,19 +333,12 @@
           <w:sz w:val="22"/>
           <w:szCs w:val="22"/>
         </w:rPr>
-        <w:t>A minőségi szint egy olyan mértékrendszer, amely felett a rendszer elfogadható (jó) minőségű</w:t>
-      </w:r>
-      <w:r>
-        <w:rPr>
-          <w:sz w:val="22"/>
-          <w:szCs w:val="22"/>
-        </w:rPr>
-        <w:t>.</w:t>
-      </w:r>
-    </w:p>
-    <w:p>
-      <w:pPr>
-        <w:pStyle w:val="ListParagraph"/>
+        <w:t>A minőségi szint egy olyan mértékrendszer, amely felett a rendszer elfogadható (jó) minőségű.</w:t>
+      </w:r>
+    </w:p>
+    <w:p>
+      <w:pPr>
+        <w:pStyle w:val="Listaszerbekezds"/>
         <w:numPr>
           <w:ilvl w:val="0"/>
           <w:numId w:val="1"/>
@@ -421,7 +365,7 @@
     </w:p>
     <w:p>
       <w:pPr>
-        <w:pStyle w:val="ListParagraph"/>
+        <w:pStyle w:val="Listaszerbekezds"/>
         <w:numPr>
           <w:ilvl w:val="0"/>
           <w:numId w:val="1"/>
@@ -448,7 +392,7 @@
     </w:p>
     <w:p>
       <w:pPr>
-        <w:pStyle w:val="ListParagraph"/>
+        <w:pStyle w:val="Listaszerbekezds"/>
         <w:numPr>
           <w:ilvl w:val="0"/>
           <w:numId w:val="1"/>
@@ -475,7 +419,7 @@
     </w:p>
     <w:p>
       <w:pPr>
-        <w:pStyle w:val="ListParagraph"/>
+        <w:pStyle w:val="Listaszerbekezds"/>
         <w:numPr>
           <w:ilvl w:val="0"/>
           <w:numId w:val="1"/>
@@ -492,10 +436,31 @@
         </w:rPr>
         <w:t xml:space="preserve"> </w:t>
       </w:r>
-    </w:p>
-    <w:p>
-      <w:pPr>
-        <w:pStyle w:val="ListParagraph"/>
+      <w:r>
+        <w:rPr>
+          <w:sz w:val="22"/>
+          <w:szCs w:val="22"/>
+        </w:rPr>
+        <w:t>T</w:t>
+      </w:r>
+      <w:r>
+        <w:rPr>
+          <w:sz w:val="22"/>
+          <w:szCs w:val="22"/>
+        </w:rPr>
+        <w:t>esztelés kimutathatja a hibák jelenlétét</w:t>
+      </w:r>
+      <w:r>
+        <w:rPr>
+          <w:sz w:val="22"/>
+          <w:szCs w:val="22"/>
+        </w:rPr>
+        <w:t>.</w:t>
+      </w:r>
+    </w:p>
+    <w:p>
+      <w:pPr>
+        <w:pStyle w:val="Listaszerbekezds"/>
         <w:numPr>
           <w:ilvl w:val="0"/>
           <w:numId w:val="1"/>
@@ -512,10 +477,24 @@
         </w:rPr>
         <w:t xml:space="preserve"> </w:t>
       </w:r>
-    </w:p>
-    <w:p>
-      <w:pPr>
-        <w:pStyle w:val="ListParagraph"/>
+      <w:r>
+        <w:rPr>
+          <w:sz w:val="22"/>
+          <w:szCs w:val="22"/>
+        </w:rPr>
+        <w:t>A tesztelést a szoftver vagy rendszerfejlesztési életciklusban a lehető legkorábban el kell kezdeni</w:t>
+      </w:r>
+      <w:r>
+        <w:rPr>
+          <w:sz w:val="22"/>
+          <w:szCs w:val="22"/>
+        </w:rPr>
+        <w:t>.</w:t>
+      </w:r>
+    </w:p>
+    <w:p>
+      <w:pPr>
+        <w:pStyle w:val="Listaszerbekezds"/>
         <w:numPr>
           <w:ilvl w:val="0"/>
           <w:numId w:val="1"/>
@@ -532,10 +511,24 @@
         </w:rPr>
         <w:t xml:space="preserve"> </w:t>
       </w:r>
-    </w:p>
-    <w:p>
-      <w:pPr>
-        <w:pStyle w:val="ListParagraph"/>
+      <w:r>
+        <w:rPr>
+          <w:sz w:val="22"/>
+          <w:szCs w:val="22"/>
+        </w:rPr>
+        <w:t>A "féregirtó paradoxon" megjelenése ellen a teszteseteket rendszeresen felül kell</w:t>
+      </w:r>
+      <w:r>
+        <w:rPr>
+          <w:sz w:val="22"/>
+          <w:szCs w:val="22"/>
+        </w:rPr>
+        <w:t xml:space="preserve"> vizsgálni</w:t>
+      </w:r>
+    </w:p>
+    <w:p>
+      <w:pPr>
+        <w:pStyle w:val="Listaszerbekezds"/>
         <w:numPr>
           <w:ilvl w:val="0"/>
           <w:numId w:val="1"/>
@@ -559,10 +552,17 @@
         </w:rPr>
         <w:t xml:space="preserve"> </w:t>
       </w:r>
-    </w:p>
-    <w:p>
-      <w:pPr>
-        <w:pStyle w:val="ListParagraph"/>
+      <w:r>
+        <w:rPr>
+          <w:sz w:val="22"/>
+          <w:szCs w:val="22"/>
+        </w:rPr>
+        <w:t>A tesztelést különböző körülmények esetén különbözőképpen hajtják végre.</w:t>
+      </w:r>
+    </w:p>
+    <w:p>
+      <w:pPr>
+        <w:pStyle w:val="Listaszerbekezds"/>
         <w:numPr>
           <w:ilvl w:val="0"/>
           <w:numId w:val="1"/>
@@ -579,6 +579,20 @@
         </w:rPr>
         <w:t xml:space="preserve"> </w:t>
       </w:r>
+      <w:r>
+        <w:rPr>
+          <w:sz w:val="22"/>
+          <w:szCs w:val="22"/>
+        </w:rPr>
+        <w:t>A hibák megtalálása és javítása hasztalan</w:t>
+      </w:r>
+      <w:r>
+        <w:rPr>
+          <w:sz w:val="22"/>
+          <w:szCs w:val="22"/>
+        </w:rPr>
+        <w:t>.</w:t>
+      </w:r>
     </w:p>
     <w:p/>
     <w:p>
@@ -588,13 +602,13 @@
           <w:noProof/>
         </w:rPr>
         <w:drawing>
-          <wp:anchor distT="0" distB="0" distL="114300" distR="114300" simplePos="0" relativeHeight="251658240" behindDoc="0" locked="0" layoutInCell="1" allowOverlap="1" wp14:anchorId="4FE6C5D9" wp14:editId="0771F3F6">
+          <wp:anchor distT="0" distB="0" distL="114300" distR="114300" simplePos="0" relativeHeight="251658240" behindDoc="0" locked="0" layoutInCell="1" allowOverlap="1" wp14:anchorId="4FE6C5D9" wp14:editId="79412FE5">
             <wp:simplePos x="0" y="0"/>
-            <wp:positionH relativeFrom="column">
-              <wp:posOffset>50232</wp:posOffset>
+            <wp:positionH relativeFrom="margin">
+              <wp:align>right</wp:align>
             </wp:positionH>
             <wp:positionV relativeFrom="paragraph">
-              <wp:posOffset>427190</wp:posOffset>
+              <wp:posOffset>414020</wp:posOffset>
             </wp:positionV>
             <wp:extent cx="4143985" cy="1705610"/>
             <wp:effectExtent l="0" t="0" r="9525" b="8890"/>
@@ -679,7 +693,7 @@
 </file>
 
 <file path=word/numbering.xml><?xml version="1.0" encoding="utf-8"?>
-<w:numbering xmlns:wpc="http://schemas.microsoft.com/office/word/2010/wordprocessingCanvas" xmlns:cx="http://schemas.microsoft.com/office/drawing/2014/chartex" xmlns:cx1="http://schemas.microsoft.com/office/drawing/2015/9/8/chartex" xmlns:cx2="http://schemas.microsoft.com/office/drawing/2015/10/21/chartex" xmlns:cx3="http://schemas.microsoft.com/office/drawing/2016/5/9/chartex" xmlns:cx4="http://schemas.microsoft.com/office/drawing/2016/5/10/chartex" xmlns:cx5="http://schemas.microsoft.com/office/drawing/2016/5/11/chartex" xmlns:cx6="http://schemas.microsoft.com/office/drawing/2016/5/12/chartex" xmlns:cx7="http://schemas.microsoft.com/office/drawing/2016/5/13/chartex" xmlns:cx8="http://schemas.microsoft.com/office/drawing/2016/5/14/chartex" xmlns:mc="http://schemas.openxmlformats.org/markup-compatibility/2006" xmlns:aink="http://schemas.microsoft.com/office/drawing/2016/ink" xmlns:am3d="http://schemas.microsoft.com/office/drawing/2017/model3d" xmlns:o="urn:schemas-microsoft-com:office:office" xmlns:oel="http://schemas.microsoft.com/office/2019/extlst" xmlns:r="http://schemas.openxmlformats.org/officeDocument/2006/relationships" xmlns:m="http://schemas.openxmlformats.org/officeDocument/2006/math" xmlns:v="urn:schemas-microsoft-com:vml" xmlns:wp14="http://schemas.microsoft.com/office/word/2010/wordprocessingDrawing" xmlns:wp="http://schemas.openxmlformats.org/drawingml/2006/wordprocessingDrawing" xmlns:w10="urn:schemas-microsoft-com:office:word" xmlns:w="http://schemas.openxmlformats.org/wordprocessingml/2006/main" xmlns:w14="http://schemas.microsoft.com/office/word/2010/wordml" xmlns:w15="http://schemas.microsoft.com/office/word/2012/wordml" xmlns:w16cex="http://schemas.microsoft.com/office/word/2018/wordml/cex" xmlns:w16cid="http://schemas.microsoft.com/office/word/2016/wordml/cid" xmlns:w16="http://schemas.microsoft.com/office/word/2018/wordml" xmlns:w16sdtdh="http://schemas.microsoft.com/office/word/2020/wordml/sdtdatahash" xmlns:w16se="http://schemas.microsoft.com/office/word/2015/wordml/symex" xmlns:wpg="http://schemas.microsoft.com/office/word/2010/wordprocessingGroup" xmlns:wpi="http://schemas.microsoft.com/office/word/2010/wordprocessingInk" xmlns:wne="http://schemas.microsoft.com/office/word/2006/wordml" xmlns:wps="http://schemas.microsoft.com/office/word/2010/wordprocessingShape" mc:Ignorable="w14 w15 w16se w16cid w16 w16cex w16sdtdh wp14">
+<w:numbering xmlns:wpc="http://schemas.microsoft.com/office/word/2010/wordprocessingCanvas" xmlns:cx="http://schemas.microsoft.com/office/drawing/2014/chartex" xmlns:cx1="http://schemas.microsoft.com/office/drawing/2015/9/8/chartex" xmlns:cx2="http://schemas.microsoft.com/office/drawing/2015/10/21/chartex" xmlns:cx3="http://schemas.microsoft.com/office/drawing/2016/5/9/chartex" xmlns:cx4="http://schemas.microsoft.com/office/drawing/2016/5/10/chartex" xmlns:cx5="http://schemas.microsoft.com/office/drawing/2016/5/11/chartex" xmlns:cx6="http://schemas.microsoft.com/office/drawing/2016/5/12/chartex" xmlns:cx7="http://schemas.microsoft.com/office/drawing/2016/5/13/chartex" xmlns:cx8="http://schemas.microsoft.com/office/drawing/2016/5/14/chartex" xmlns:mc="http://schemas.openxmlformats.org/markup-compatibility/2006" xmlns:aink="http://schemas.microsoft.com/office/drawing/2016/ink" xmlns:am3d="http://schemas.microsoft.com/office/drawing/2017/model3d" xmlns:o="urn:schemas-microsoft-com:office:office" xmlns:oel="http://schemas.microsoft.com/office/2019/extlst" xmlns:r="http://schemas.openxmlformats.org/officeDocument/2006/relationships" xmlns:m="http://schemas.openxmlformats.org/officeDocument/2006/math" xmlns:v="urn:schemas-microsoft-com:vml" xmlns:wp14="http://schemas.microsoft.com/office/word/2010/wordprocessingDrawing" xmlns:wp="http://schemas.openxmlformats.org/drawingml/2006/wordprocessingDrawing" xmlns:w10="urn:schemas-microsoft-com:office:word" xmlns:w="http://schemas.openxmlformats.org/wordprocessingml/2006/main" xmlns:w14="http://schemas.microsoft.com/office/word/2010/wordml" xmlns:w15="http://schemas.microsoft.com/office/word/2012/wordml" xmlns:w16cex="http://schemas.microsoft.com/office/word/2018/wordml/cex" xmlns:w16cid="http://schemas.microsoft.com/office/word/2016/wordml/cid" xmlns:w16="http://schemas.microsoft.com/office/word/2018/wordml" xmlns:w16du="http://schemas.microsoft.com/office/word/2023/wordml/word16du" xmlns:w16sdtdh="http://schemas.microsoft.com/office/word/2020/wordml/sdtdatahash" xmlns:w16se="http://schemas.microsoft.com/office/word/2015/wordml/symex" xmlns:wpg="http://schemas.microsoft.com/office/word/2010/wordprocessingGroup" xmlns:wpi="http://schemas.microsoft.com/office/word/2010/wordprocessingInk" xmlns:wne="http://schemas.microsoft.com/office/word/2006/wordml" xmlns:wps="http://schemas.microsoft.com/office/word/2010/wordprocessingShape" mc:Ignorable="w14 w15 w16se w16cid w16 w16cex w16sdtdh w16du wp14">
   <w:abstractNum w:abstractNumId="0" w15:restartNumberingAfterBreak="0">
     <w:nsid w:val="0F80639D"/>
     <w:multiLevelType w:val="hybridMultilevel"/>
@@ -773,7 +787,7 @@
 </file>
 
 <file path=word/styles.xml><?xml version="1.0" encoding="utf-8"?>
-<w:styles xmlns:mc="http://schemas.openxmlformats.org/markup-compatibility/2006" xmlns:r="http://schemas.openxmlformats.org/officeDocument/2006/relationships" xmlns:w="http://schemas.openxmlformats.org/wordprocessingml/2006/main" xmlns:w14="http://schemas.microsoft.com/office/word/2010/wordml" xmlns:w15="http://schemas.microsoft.com/office/word/2012/wordml" xmlns:w16cex="http://schemas.microsoft.com/office/word/2018/wordml/cex" xmlns:w16cid="http://schemas.microsoft.com/office/word/2016/wordml/cid" xmlns:w16="http://schemas.microsoft.com/office/word/2018/wordml" xmlns:w16sdtdh="http://schemas.microsoft.com/office/word/2020/wordml/sdtdatahash" xmlns:w16se="http://schemas.microsoft.com/office/word/2015/wordml/symex" mc:Ignorable="w14 w15 w16se w16cid w16 w16cex w16sdtdh">
+<w:styles xmlns:mc="http://schemas.openxmlformats.org/markup-compatibility/2006" xmlns:r="http://schemas.openxmlformats.org/officeDocument/2006/relationships" xmlns:w="http://schemas.openxmlformats.org/wordprocessingml/2006/main" xmlns:w14="http://schemas.microsoft.com/office/word/2010/wordml" xmlns:w15="http://schemas.microsoft.com/office/word/2012/wordml" xmlns:w16cex="http://schemas.microsoft.com/office/word/2018/wordml/cex" xmlns:w16cid="http://schemas.microsoft.com/office/word/2016/wordml/cid" xmlns:w16="http://schemas.microsoft.com/office/word/2018/wordml" xmlns:w16du="http://schemas.microsoft.com/office/word/2023/wordml/word16du" xmlns:w16sdtdh="http://schemas.microsoft.com/office/word/2020/wordml/sdtdatahash" xmlns:w16se="http://schemas.microsoft.com/office/word/2015/wordml/symex" mc:Ignorable="w14 w15 w16se w16cid w16 w16cex w16sdtdh w16du">
   <w:docDefaults>
     <w:rPrDefault>
       <w:rPr>
@@ -1169,15 +1183,15 @@
     <w:lsdException w:name="Unresolved Mention" w:semiHidden="1" w:unhideWhenUsed="1"/>
     <w:lsdException w:name="Smart Link" w:semiHidden="1" w:unhideWhenUsed="1"/>
   </w:latentStyles>
-  <w:style w:type="paragraph" w:default="1" w:styleId="Normal">
+  <w:style w:type="paragraph" w:default="1" w:styleId="Norml">
     <w:name w:val="Normal"/>
     <w:qFormat/>
   </w:style>
-  <w:style w:type="paragraph" w:styleId="Heading1">
+  <w:style w:type="paragraph" w:styleId="Cmsor1">
     <w:name w:val="heading 1"/>
-    <w:basedOn w:val="Normal"/>
-    <w:next w:val="Normal"/>
-    <w:link w:val="Heading1Char"/>
+    <w:basedOn w:val="Norml"/>
+    <w:next w:val="Norml"/>
+    <w:link w:val="Cmsor1Char"/>
     <w:uiPriority w:val="9"/>
     <w:qFormat/>
     <w:rsid w:val="00575721"/>
@@ -1194,11 +1208,11 @@
       <w:szCs w:val="40"/>
     </w:rPr>
   </w:style>
-  <w:style w:type="paragraph" w:styleId="Heading2">
+  <w:style w:type="paragraph" w:styleId="Cmsor2">
     <w:name w:val="heading 2"/>
-    <w:basedOn w:val="Normal"/>
-    <w:next w:val="Normal"/>
-    <w:link w:val="Heading2Char"/>
+    <w:basedOn w:val="Norml"/>
+    <w:next w:val="Norml"/>
+    <w:link w:val="Cmsor2Char"/>
     <w:uiPriority w:val="9"/>
     <w:semiHidden/>
     <w:unhideWhenUsed/>
@@ -1217,11 +1231,11 @@
       <w:szCs w:val="32"/>
     </w:rPr>
   </w:style>
-  <w:style w:type="paragraph" w:styleId="Heading3">
+  <w:style w:type="paragraph" w:styleId="Cmsor3">
     <w:name w:val="heading 3"/>
-    <w:basedOn w:val="Normal"/>
-    <w:next w:val="Normal"/>
-    <w:link w:val="Heading3Char"/>
+    <w:basedOn w:val="Norml"/>
+    <w:next w:val="Norml"/>
+    <w:link w:val="Cmsor3Char"/>
     <w:uiPriority w:val="9"/>
     <w:semiHidden/>
     <w:unhideWhenUsed/>
@@ -1240,11 +1254,11 @@
       <w:szCs w:val="28"/>
     </w:rPr>
   </w:style>
-  <w:style w:type="paragraph" w:styleId="Heading4">
+  <w:style w:type="paragraph" w:styleId="Cmsor4">
     <w:name w:val="heading 4"/>
-    <w:basedOn w:val="Normal"/>
-    <w:next w:val="Normal"/>
-    <w:link w:val="Heading4Char"/>
+    <w:basedOn w:val="Norml"/>
+    <w:next w:val="Norml"/>
+    <w:link w:val="Cmsor4Char"/>
     <w:uiPriority w:val="9"/>
     <w:semiHidden/>
     <w:unhideWhenUsed/>
@@ -1263,11 +1277,11 @@
       <w:color w:val="0F4761" w:themeColor="accent1" w:themeShade="BF"/>
     </w:rPr>
   </w:style>
-  <w:style w:type="paragraph" w:styleId="Heading5">
+  <w:style w:type="paragraph" w:styleId="Cmsor5">
     <w:name w:val="heading 5"/>
-    <w:basedOn w:val="Normal"/>
-    <w:next w:val="Normal"/>
-    <w:link w:val="Heading5Char"/>
+    <w:basedOn w:val="Norml"/>
+    <w:next w:val="Norml"/>
+    <w:link w:val="Cmsor5Char"/>
     <w:uiPriority w:val="9"/>
     <w:semiHidden/>
     <w:unhideWhenUsed/>
@@ -1284,11 +1298,11 @@
       <w:color w:val="0F4761" w:themeColor="accent1" w:themeShade="BF"/>
     </w:rPr>
   </w:style>
-  <w:style w:type="paragraph" w:styleId="Heading6">
+  <w:style w:type="paragraph" w:styleId="Cmsor6">
     <w:name w:val="heading 6"/>
-    <w:basedOn w:val="Normal"/>
-    <w:next w:val="Normal"/>
-    <w:link w:val="Heading6Char"/>
+    <w:basedOn w:val="Norml"/>
+    <w:next w:val="Norml"/>
+    <w:link w:val="Cmsor6Char"/>
     <w:uiPriority w:val="9"/>
     <w:semiHidden/>
     <w:unhideWhenUsed/>
@@ -1307,11 +1321,11 @@
       <w:color w:val="595959" w:themeColor="text1" w:themeTint="A6"/>
     </w:rPr>
   </w:style>
-  <w:style w:type="paragraph" w:styleId="Heading7">
+  <w:style w:type="paragraph" w:styleId="Cmsor7">
     <w:name w:val="heading 7"/>
-    <w:basedOn w:val="Normal"/>
-    <w:next w:val="Normal"/>
-    <w:link w:val="Heading7Char"/>
+    <w:basedOn w:val="Norml"/>
+    <w:next w:val="Norml"/>
+    <w:link w:val="Cmsor7Char"/>
     <w:uiPriority w:val="9"/>
     <w:semiHidden/>
     <w:unhideWhenUsed/>
@@ -1328,11 +1342,11 @@
       <w:color w:val="595959" w:themeColor="text1" w:themeTint="A6"/>
     </w:rPr>
   </w:style>
-  <w:style w:type="paragraph" w:styleId="Heading8">
+  <w:style w:type="paragraph" w:styleId="Cmsor8">
     <w:name w:val="heading 8"/>
-    <w:basedOn w:val="Normal"/>
-    <w:next w:val="Normal"/>
-    <w:link w:val="Heading8Char"/>
+    <w:basedOn w:val="Norml"/>
+    <w:next w:val="Norml"/>
+    <w:link w:val="Cmsor8Char"/>
     <w:uiPriority w:val="9"/>
     <w:semiHidden/>
     <w:unhideWhenUsed/>
@@ -1351,11 +1365,11 @@
       <w:color w:val="272727" w:themeColor="text1" w:themeTint="D8"/>
     </w:rPr>
   </w:style>
-  <w:style w:type="paragraph" w:styleId="Heading9">
+  <w:style w:type="paragraph" w:styleId="Cmsor9">
     <w:name w:val="heading 9"/>
-    <w:basedOn w:val="Normal"/>
-    <w:next w:val="Normal"/>
-    <w:link w:val="Heading9Char"/>
+    <w:basedOn w:val="Norml"/>
+    <w:next w:val="Norml"/>
+    <w:link w:val="Cmsor9Char"/>
     <w:uiPriority w:val="9"/>
     <w:semiHidden/>
     <w:unhideWhenUsed/>
@@ -1372,12 +1386,13 @@
       <w:color w:val="272727" w:themeColor="text1" w:themeTint="D8"/>
     </w:rPr>
   </w:style>
-  <w:style w:type="character" w:default="1" w:styleId="DefaultParagraphFont">
+  <w:style w:type="character" w:default="1" w:styleId="Bekezdsalapbettpusa">
     <w:name w:val="Default Paragraph Font"/>
     <w:uiPriority w:val="1"/>
+    <w:semiHidden/>
     <w:unhideWhenUsed/>
   </w:style>
-  <w:style w:type="table" w:default="1" w:styleId="TableNormal">
+  <w:style w:type="table" w:default="1" w:styleId="Normltblzat">
     <w:name w:val="Normal Table"/>
     <w:uiPriority w:val="99"/>
     <w:semiHidden/>
@@ -1392,16 +1407,16 @@
       </w:tblCellMar>
     </w:tblPr>
   </w:style>
-  <w:style w:type="numbering" w:default="1" w:styleId="NoList">
+  <w:style w:type="numbering" w:default="1" w:styleId="Nemlista">
     <w:name w:val="No List"/>
     <w:uiPriority w:val="99"/>
     <w:semiHidden/>
     <w:unhideWhenUsed/>
   </w:style>
-  <w:style w:type="character" w:customStyle="1" w:styleId="Heading1Char">
-    <w:name w:val="Heading 1 Char"/>
-    <w:basedOn w:val="DefaultParagraphFont"/>
-    <w:link w:val="Heading1"/>
+  <w:style w:type="character" w:customStyle="1" w:styleId="Cmsor1Char">
+    <w:name w:val="Címsor 1 Char"/>
+    <w:basedOn w:val="Bekezdsalapbettpusa"/>
+    <w:link w:val="Cmsor1"/>
     <w:uiPriority w:val="9"/>
     <w:rsid w:val="00575721"/>
     <w:rPr>
@@ -1411,10 +1426,10 @@
       <w:szCs w:val="40"/>
     </w:rPr>
   </w:style>
-  <w:style w:type="character" w:customStyle="1" w:styleId="Heading2Char">
-    <w:name w:val="Heading 2 Char"/>
-    <w:basedOn w:val="DefaultParagraphFont"/>
-    <w:link w:val="Heading2"/>
+  <w:style w:type="character" w:customStyle="1" w:styleId="Cmsor2Char">
+    <w:name w:val="Címsor 2 Char"/>
+    <w:basedOn w:val="Bekezdsalapbettpusa"/>
+    <w:link w:val="Cmsor2"/>
     <w:uiPriority w:val="9"/>
     <w:semiHidden/>
     <w:rsid w:val="00575721"/>
@@ -1425,10 +1440,10 @@
       <w:szCs w:val="32"/>
     </w:rPr>
   </w:style>
-  <w:style w:type="character" w:customStyle="1" w:styleId="Heading3Char">
-    <w:name w:val="Heading 3 Char"/>
-    <w:basedOn w:val="DefaultParagraphFont"/>
-    <w:link w:val="Heading3"/>
+  <w:style w:type="character" w:customStyle="1" w:styleId="Cmsor3Char">
+    <w:name w:val="Címsor 3 Char"/>
+    <w:basedOn w:val="Bekezdsalapbettpusa"/>
+    <w:link w:val="Cmsor3"/>
     <w:uiPriority w:val="9"/>
     <w:semiHidden/>
     <w:rsid w:val="00575721"/>
@@ -1439,10 +1454,10 @@
       <w:szCs w:val="28"/>
     </w:rPr>
   </w:style>
-  <w:style w:type="character" w:customStyle="1" w:styleId="Heading4Char">
-    <w:name w:val="Heading 4 Char"/>
-    <w:basedOn w:val="DefaultParagraphFont"/>
-    <w:link w:val="Heading4"/>
+  <w:style w:type="character" w:customStyle="1" w:styleId="Cmsor4Char">
+    <w:name w:val="Címsor 4 Char"/>
+    <w:basedOn w:val="Bekezdsalapbettpusa"/>
+    <w:link w:val="Cmsor4"/>
     <w:uiPriority w:val="9"/>
     <w:semiHidden/>
     <w:rsid w:val="00575721"/>
@@ -1453,10 +1468,10 @@
       <w:color w:val="0F4761" w:themeColor="accent1" w:themeShade="BF"/>
     </w:rPr>
   </w:style>
-  <w:style w:type="character" w:customStyle="1" w:styleId="Heading5Char">
-    <w:name w:val="Heading 5 Char"/>
-    <w:basedOn w:val="DefaultParagraphFont"/>
-    <w:link w:val="Heading5"/>
+  <w:style w:type="character" w:customStyle="1" w:styleId="Cmsor5Char">
+    <w:name w:val="Címsor 5 Char"/>
+    <w:basedOn w:val="Bekezdsalapbettpusa"/>
+    <w:link w:val="Cmsor5"/>
     <w:uiPriority w:val="9"/>
     <w:semiHidden/>
     <w:rsid w:val="00575721"/>
@@ -1465,10 +1480,10 @@
       <w:color w:val="0F4761" w:themeColor="accent1" w:themeShade="BF"/>
     </w:rPr>
   </w:style>
-  <w:style w:type="character" w:customStyle="1" w:styleId="Heading6Char">
-    <w:name w:val="Heading 6 Char"/>
-    <w:basedOn w:val="DefaultParagraphFont"/>
-    <w:link w:val="Heading6"/>
+  <w:style w:type="character" w:customStyle="1" w:styleId="Cmsor6Char">
+    <w:name w:val="Címsor 6 Char"/>
+    <w:basedOn w:val="Bekezdsalapbettpusa"/>
+    <w:link w:val="Cmsor6"/>
     <w:uiPriority w:val="9"/>
     <w:semiHidden/>
     <w:rsid w:val="00575721"/>
@@ -1479,10 +1494,10 @@
       <w:color w:val="595959" w:themeColor="text1" w:themeTint="A6"/>
     </w:rPr>
   </w:style>
-  <w:style w:type="character" w:customStyle="1" w:styleId="Heading7Char">
-    <w:name w:val="Heading 7 Char"/>
-    <w:basedOn w:val="DefaultParagraphFont"/>
-    <w:link w:val="Heading7"/>
+  <w:style w:type="character" w:customStyle="1" w:styleId="Cmsor7Char">
+    <w:name w:val="Címsor 7 Char"/>
+    <w:basedOn w:val="Bekezdsalapbettpusa"/>
+    <w:link w:val="Cmsor7"/>
     <w:uiPriority w:val="9"/>
     <w:semiHidden/>
     <w:rsid w:val="00575721"/>
@@ -1491,10 +1506,10 @@
       <w:color w:val="595959" w:themeColor="text1" w:themeTint="A6"/>
     </w:rPr>
   </w:style>
-  <w:style w:type="character" w:customStyle="1" w:styleId="Heading8Char">
-    <w:name w:val="Heading 8 Char"/>
-    <w:basedOn w:val="DefaultParagraphFont"/>
-    <w:link w:val="Heading8"/>
+  <w:style w:type="character" w:customStyle="1" w:styleId="Cmsor8Char">
+    <w:name w:val="Címsor 8 Char"/>
+    <w:basedOn w:val="Bekezdsalapbettpusa"/>
+    <w:link w:val="Cmsor8"/>
     <w:uiPriority w:val="9"/>
     <w:semiHidden/>
     <w:rsid w:val="00575721"/>
@@ -1505,10 +1520,10 @@
       <w:color w:val="272727" w:themeColor="text1" w:themeTint="D8"/>
     </w:rPr>
   </w:style>
-  <w:style w:type="character" w:customStyle="1" w:styleId="Heading9Char">
-    <w:name w:val="Heading 9 Char"/>
-    <w:basedOn w:val="DefaultParagraphFont"/>
-    <w:link w:val="Heading9"/>
+  <w:style w:type="character" w:customStyle="1" w:styleId="Cmsor9Char">
+    <w:name w:val="Címsor 9 Char"/>
+    <w:basedOn w:val="Bekezdsalapbettpusa"/>
+    <w:link w:val="Cmsor9"/>
     <w:uiPriority w:val="9"/>
     <w:semiHidden/>
     <w:rsid w:val="00575721"/>
@@ -1517,11 +1532,11 @@
       <w:color w:val="272727" w:themeColor="text1" w:themeTint="D8"/>
     </w:rPr>
   </w:style>
-  <w:style w:type="paragraph" w:styleId="Title">
+  <w:style w:type="paragraph" w:styleId="Cm">
     <w:name w:val="Title"/>
-    <w:basedOn w:val="Normal"/>
-    <w:next w:val="Normal"/>
-    <w:link w:val="TitleChar"/>
+    <w:basedOn w:val="Norml"/>
+    <w:next w:val="Norml"/>
+    <w:link w:val="CmChar"/>
     <w:uiPriority w:val="10"/>
     <w:qFormat/>
     <w:rsid w:val="00575721"/>
@@ -1537,10 +1552,10 @@
       <w:szCs w:val="56"/>
     </w:rPr>
   </w:style>
-  <w:style w:type="character" w:customStyle="1" w:styleId="TitleChar">
-    <w:name w:val="Title Char"/>
-    <w:basedOn w:val="DefaultParagraphFont"/>
-    <w:link w:val="Title"/>
+  <w:style w:type="character" w:customStyle="1" w:styleId="CmChar">
+    <w:name w:val="Cím Char"/>
+    <w:basedOn w:val="Bekezdsalapbettpusa"/>
+    <w:link w:val="Cm"/>
     <w:uiPriority w:val="10"/>
     <w:rsid w:val="00575721"/>
     <w:rPr>
@@ -1551,11 +1566,11 @@
       <w:szCs w:val="56"/>
     </w:rPr>
   </w:style>
-  <w:style w:type="paragraph" w:styleId="Subtitle">
+  <w:style w:type="paragraph" w:styleId="Alcm">
     <w:name w:val="Subtitle"/>
-    <w:basedOn w:val="Normal"/>
-    <w:next w:val="Normal"/>
-    <w:link w:val="SubtitleChar"/>
+    <w:basedOn w:val="Norml"/>
+    <w:next w:val="Norml"/>
+    <w:link w:val="AlcmChar"/>
     <w:uiPriority w:val="11"/>
     <w:qFormat/>
     <w:rsid w:val="00575721"/>
@@ -1572,10 +1587,10 @@
       <w:szCs w:val="28"/>
     </w:rPr>
   </w:style>
-  <w:style w:type="character" w:customStyle="1" w:styleId="SubtitleChar">
-    <w:name w:val="Subtitle Char"/>
-    <w:basedOn w:val="DefaultParagraphFont"/>
-    <w:link w:val="Subtitle"/>
+  <w:style w:type="character" w:customStyle="1" w:styleId="AlcmChar">
+    <w:name w:val="Alcím Char"/>
+    <w:basedOn w:val="Bekezdsalapbettpusa"/>
+    <w:link w:val="Alcm"/>
     <w:uiPriority w:val="11"/>
     <w:rsid w:val="00575721"/>
     <w:rPr>
@@ -1586,11 +1601,11 @@
       <w:szCs w:val="28"/>
     </w:rPr>
   </w:style>
-  <w:style w:type="paragraph" w:styleId="Quote">
+  <w:style w:type="paragraph" w:styleId="Idzet">
     <w:name w:val="Quote"/>
-    <w:basedOn w:val="Normal"/>
-    <w:next w:val="Normal"/>
-    <w:link w:val="QuoteChar"/>
+    <w:basedOn w:val="Norml"/>
+    <w:next w:val="Norml"/>
+    <w:link w:val="IdzetChar"/>
     <w:uiPriority w:val="29"/>
     <w:qFormat/>
     <w:rsid w:val="00575721"/>
@@ -1604,10 +1619,10 @@
       <w:color w:val="404040" w:themeColor="text1" w:themeTint="BF"/>
     </w:rPr>
   </w:style>
-  <w:style w:type="character" w:customStyle="1" w:styleId="QuoteChar">
-    <w:name w:val="Quote Char"/>
-    <w:basedOn w:val="DefaultParagraphFont"/>
-    <w:link w:val="Quote"/>
+  <w:style w:type="character" w:customStyle="1" w:styleId="IdzetChar">
+    <w:name w:val="Idézet Char"/>
+    <w:basedOn w:val="Bekezdsalapbettpusa"/>
+    <w:link w:val="Idzet"/>
     <w:uiPriority w:val="29"/>
     <w:rsid w:val="00575721"/>
     <w:rPr>
@@ -1616,9 +1631,9 @@
       <w:color w:val="404040" w:themeColor="text1" w:themeTint="BF"/>
     </w:rPr>
   </w:style>
-  <w:style w:type="paragraph" w:styleId="ListParagraph">
+  <w:style w:type="paragraph" w:styleId="Listaszerbekezds">
     <w:name w:val="List Paragraph"/>
-    <w:basedOn w:val="Normal"/>
+    <w:basedOn w:val="Norml"/>
     <w:uiPriority w:val="34"/>
     <w:qFormat/>
     <w:rsid w:val="00575721"/>
@@ -1627,9 +1642,9 @@
       <w:contextualSpacing/>
     </w:pPr>
   </w:style>
-  <w:style w:type="character" w:styleId="IntenseEmphasis">
+  <w:style w:type="character" w:styleId="Erskiemels">
     <w:name w:val="Intense Emphasis"/>
-    <w:basedOn w:val="DefaultParagraphFont"/>
+    <w:basedOn w:val="Bekezdsalapbettpusa"/>
     <w:uiPriority w:val="21"/>
     <w:qFormat/>
     <w:rsid w:val="00575721"/>
@@ -1639,11 +1654,11 @@
       <w:color w:val="0F4761" w:themeColor="accent1" w:themeShade="BF"/>
     </w:rPr>
   </w:style>
-  <w:style w:type="paragraph" w:styleId="IntenseQuote">
+  <w:style w:type="paragraph" w:styleId="Kiemeltidzet">
     <w:name w:val="Intense Quote"/>
-    <w:basedOn w:val="Normal"/>
-    <w:next w:val="Normal"/>
-    <w:link w:val="IntenseQuoteChar"/>
+    <w:basedOn w:val="Norml"/>
+    <w:next w:val="Norml"/>
+    <w:link w:val="KiemeltidzetChar"/>
     <w:uiPriority w:val="30"/>
     <w:qFormat/>
     <w:rsid w:val="00575721"/>
@@ -1662,10 +1677,10 @@
       <w:color w:val="0F4761" w:themeColor="accent1" w:themeShade="BF"/>
     </w:rPr>
   </w:style>
-  <w:style w:type="character" w:customStyle="1" w:styleId="IntenseQuoteChar">
-    <w:name w:val="Intense Quote Char"/>
-    <w:basedOn w:val="DefaultParagraphFont"/>
-    <w:link w:val="IntenseQuote"/>
+  <w:style w:type="character" w:customStyle="1" w:styleId="KiemeltidzetChar">
+    <w:name w:val="Kiemelt idézet Char"/>
+    <w:basedOn w:val="Bekezdsalapbettpusa"/>
+    <w:link w:val="Kiemeltidzet"/>
     <w:uiPriority w:val="30"/>
     <w:rsid w:val="00575721"/>
     <w:rPr>
@@ -1674,9 +1689,9 @@
       <w:color w:val="0F4761" w:themeColor="accent1" w:themeShade="BF"/>
     </w:rPr>
   </w:style>
-  <w:style w:type="character" w:styleId="IntenseReference">
+  <w:style w:type="character" w:styleId="Ershivatkozs">
     <w:name w:val="Intense Reference"/>
-    <w:basedOn w:val="DefaultParagraphFont"/>
+    <w:basedOn w:val="Bekezdsalapbettpusa"/>
     <w:uiPriority w:val="32"/>
     <w:qFormat/>
     <w:rsid w:val="00575721"/>
@@ -1688,9 +1703,9 @@
       <w:spacing w:val="5"/>
     </w:rPr>
   </w:style>
-  <w:style w:type="character" w:styleId="Hyperlink">
+  <w:style w:type="character" w:styleId="Hiperhivatkozs">
     <w:name w:val="Hyperlink"/>
-    <w:basedOn w:val="DefaultParagraphFont"/>
+    <w:basedOn w:val="Bekezdsalapbettpusa"/>
     <w:uiPriority w:val="99"/>
     <w:unhideWhenUsed/>
     <w:rsid w:val="00635706"/>
@@ -1699,9 +1714,9 @@
       <w:u w:val="single"/>
     </w:rPr>
   </w:style>
-  <w:style w:type="character" w:styleId="UnresolvedMention">
+  <w:style w:type="character" w:styleId="Feloldatlanmegemlts">
     <w:name w:val="Unresolved Mention"/>
-    <w:basedOn w:val="DefaultParagraphFont"/>
+    <w:basedOn w:val="Bekezdsalapbettpusa"/>
     <w:uiPriority w:val="99"/>
     <w:semiHidden/>
     <w:unhideWhenUsed/>
